--- a/Диссертация/Определение параметров синхронного двигателя для упрощенной математической модели.docx
+++ b/Диссертация/Определение параметров синхронного двигателя для упрощенной математической модели.docx
@@ -90,10 +90,1193 @@
     <w:p>
       <w:pPr>
         <w:ind w:left="360" w:firstLine="348"/>
-      </w:pPr>
-      <w:r>
-        <w:t>Наиболее эффективно использовать метод непосредственного измерения сопротивления на обмотках. Необходимо произвести измерения между двумя фазами не менее 3-5 раз, согласно рисункам 1-3.</w:t>
-      </w:r>
+        <w:rPr>
+          <w:rFonts w:eastAsiaTheme="minorEastAsia"/>
+          <w:i/>
+        </w:rPr>
+      </w:pPr>
+      <w:r>
+        <w:t>Наиболее эффективно использовать метод непосредственного измерения сопротивления на обмотках.</w:t>
+      </w:r>
+      <w:r>
+        <w:t>4</w:t>
+      </w:r>
+      <w:r>
+        <w:t xml:space="preserve"> Необходимо произвести измерения между двумя фазами не менее 3-5 раз, согласно рисункам 1-3.</w:t>
+      </w:r>
+    </w:p>
+    <w:p>
+      <w:pPr>
+        <w:ind w:left="360" w:firstLine="348"/>
+        <w:jc w:val="center"/>
+        <w:rPr>
+          <w:rFonts w:eastAsiaTheme="minorEastAsia"/>
+          <w:lang w:val="en-US"/>
+        </w:rPr>
+      </w:pPr>
+      <m:oMathPara>
+        <m:oMath>
+          <m:d>
+            <m:dPr>
+              <m:begChr m:val="{"/>
+              <m:endChr m:val=""/>
+              <m:ctrlPr>
+                <w:rPr>
+                  <w:rFonts w:ascii="Cambria Math" w:hAnsi="Cambria Math"/>
+                  <w:i/>
+                  <w:lang w:val="en-US"/>
+                </w:rPr>
+              </m:ctrlPr>
+            </m:dPr>
+            <m:e>
+              <m:eqArr>
+                <m:eqArrPr>
+                  <m:ctrlPr>
+                    <w:rPr>
+                      <w:rFonts w:ascii="Cambria Math" w:hAnsi="Cambria Math"/>
+                      <w:i/>
+                      <w:lang w:val="en-US"/>
+                    </w:rPr>
+                  </m:ctrlPr>
+                </m:eqArrPr>
+                <m:e>
+                  <m:sSub>
+                    <m:sSubPr>
+                      <m:ctrlPr>
+                        <w:rPr>
+                          <w:rFonts w:ascii="Cambria Math" w:hAnsi="Cambria Math"/>
+                          <w:i/>
+                        </w:rPr>
+                      </m:ctrlPr>
+                    </m:sSubPr>
+                    <m:e>
+                      <m:r>
+                        <w:rPr>
+                          <w:rFonts w:ascii="Cambria Math" w:hAnsi="Cambria Math"/>
+                          <w:lang w:val="en-US"/>
+                        </w:rPr>
+                        <m:t>R</m:t>
+                      </m:r>
+                    </m:e>
+                    <m:sub>
+                      <m:r>
+                        <w:rPr>
+                          <w:rFonts w:ascii="Cambria Math" w:hAnsi="Cambria Math"/>
+                        </w:rPr>
+                        <m:t>a</m:t>
+                      </m:r>
+                    </m:sub>
+                  </m:sSub>
+                  <m:r>
+                    <w:rPr>
+                      <w:rFonts w:ascii="Cambria Math" w:hAnsi="Cambria Math"/>
+                    </w:rPr>
+                    <m:t>+</m:t>
+                  </m:r>
+                  <m:sSub>
+                    <m:sSubPr>
+                      <m:ctrlPr>
+                        <w:rPr>
+                          <w:rFonts w:ascii="Cambria Math" w:hAnsi="Cambria Math"/>
+                          <w:i/>
+                        </w:rPr>
+                      </m:ctrlPr>
+                    </m:sSubPr>
+                    <m:e>
+                      <m:r>
+                        <w:rPr>
+                          <w:rFonts w:ascii="Cambria Math" w:hAnsi="Cambria Math"/>
+                        </w:rPr>
+                        <m:t>R</m:t>
+                      </m:r>
+                    </m:e>
+                    <m:sub>
+                      <m:r>
+                        <w:rPr>
+                          <w:rFonts w:ascii="Cambria Math" w:hAnsi="Cambria Math"/>
+                        </w:rPr>
+                        <m:t>b</m:t>
+                      </m:r>
+                    </m:sub>
+                  </m:sSub>
+                  <m:r>
+                    <w:rPr>
+                      <w:rFonts w:ascii="Cambria Math" w:hAnsi="Cambria Math"/>
+                    </w:rPr>
+                    <m:t>=</m:t>
+                  </m:r>
+                  <m:bar>
+                    <m:barPr>
+                      <m:pos m:val="top"/>
+                      <m:ctrlPr>
+                        <w:rPr>
+                          <w:rFonts w:ascii="Cambria Math" w:hAnsi="Cambria Math"/>
+                          <w:i/>
+                        </w:rPr>
+                      </m:ctrlPr>
+                    </m:barPr>
+                    <m:e>
+                      <m:sSub>
+                        <m:sSubPr>
+                          <m:ctrlPr>
+                            <w:rPr>
+                              <w:rFonts w:ascii="Cambria Math" w:hAnsi="Cambria Math"/>
+                              <w:i/>
+                            </w:rPr>
+                          </m:ctrlPr>
+                        </m:sSubPr>
+                        <m:e>
+                          <m:r>
+                            <w:rPr>
+                              <w:rFonts w:ascii="Cambria Math" w:hAnsi="Cambria Math"/>
+                            </w:rPr>
+                            <m:t>R</m:t>
+                          </m:r>
+                        </m:e>
+                        <m:sub>
+                          <m:r>
+                            <w:rPr>
+                              <w:rFonts w:ascii="Cambria Math" w:hAnsi="Cambria Math"/>
+                            </w:rPr>
+                            <m:t>ab</m:t>
+                          </m:r>
+                        </m:sub>
+                      </m:sSub>
+                    </m:e>
+                  </m:bar>
+                </m:e>
+                <m:e>
+                  <m:sSub>
+                    <m:sSubPr>
+                      <m:ctrlPr>
+                        <w:rPr>
+                          <w:rFonts w:ascii="Cambria Math" w:hAnsi="Cambria Math"/>
+                          <w:i/>
+                          <w:lang w:val="en-US"/>
+                        </w:rPr>
+                      </m:ctrlPr>
+                    </m:sSubPr>
+                    <m:e>
+                      <m:r>
+                        <w:rPr>
+                          <w:rFonts w:ascii="Cambria Math" w:hAnsi="Cambria Math"/>
+                          <w:lang w:val="en-US"/>
+                        </w:rPr>
+                        <m:t>R</m:t>
+                      </m:r>
+                    </m:e>
+                    <m:sub>
+                      <m:r>
+                        <w:rPr>
+                          <w:rFonts w:ascii="Cambria Math" w:hAnsi="Cambria Math"/>
+                          <w:lang w:val="en-US"/>
+                        </w:rPr>
+                        <m:t>b</m:t>
+                      </m:r>
+                    </m:sub>
+                  </m:sSub>
+                  <m:r>
+                    <w:rPr>
+                      <w:rFonts w:ascii="Cambria Math" w:hAnsi="Cambria Math"/>
+                      <w:lang w:val="en-US"/>
+                    </w:rPr>
+                    <m:t>+</m:t>
+                  </m:r>
+                  <m:sSub>
+                    <m:sSubPr>
+                      <m:ctrlPr>
+                        <w:rPr>
+                          <w:rFonts w:ascii="Cambria Math" w:hAnsi="Cambria Math"/>
+                          <w:i/>
+                          <w:lang w:val="en-US"/>
+                        </w:rPr>
+                      </m:ctrlPr>
+                    </m:sSubPr>
+                    <m:e>
+                      <m:r>
+                        <w:rPr>
+                          <w:rFonts w:ascii="Cambria Math" w:hAnsi="Cambria Math"/>
+                          <w:lang w:val="en-US"/>
+                        </w:rPr>
+                        <m:t>R</m:t>
+                      </m:r>
+                    </m:e>
+                    <m:sub>
+                      <m:r>
+                        <w:rPr>
+                          <w:rFonts w:ascii="Cambria Math" w:hAnsi="Cambria Math"/>
+                          <w:lang w:val="en-US"/>
+                        </w:rPr>
+                        <m:t>c</m:t>
+                      </m:r>
+                    </m:sub>
+                  </m:sSub>
+                  <m:r>
+                    <w:rPr>
+                      <w:rFonts w:ascii="Cambria Math" w:hAnsi="Cambria Math"/>
+                      <w:lang w:val="en-US"/>
+                    </w:rPr>
+                    <m:t>=</m:t>
+                  </m:r>
+                  <m:bar>
+                    <m:barPr>
+                      <m:pos m:val="top"/>
+                      <m:ctrlPr>
+                        <w:rPr>
+                          <w:rFonts w:ascii="Cambria Math" w:hAnsi="Cambria Math"/>
+                          <w:i/>
+                        </w:rPr>
+                      </m:ctrlPr>
+                    </m:barPr>
+                    <m:e>
+                      <m:sSub>
+                        <m:sSubPr>
+                          <m:ctrlPr>
+                            <w:rPr>
+                              <w:rFonts w:ascii="Cambria Math" w:hAnsi="Cambria Math"/>
+                              <w:i/>
+                            </w:rPr>
+                          </m:ctrlPr>
+                        </m:sSubPr>
+                        <m:e>
+                          <m:r>
+                            <w:rPr>
+                              <w:rFonts w:ascii="Cambria Math" w:hAnsi="Cambria Math"/>
+                            </w:rPr>
+                            <m:t>R</m:t>
+                          </m:r>
+                        </m:e>
+                        <m:sub>
+                          <m:r>
+                            <w:rPr>
+                              <w:rFonts w:ascii="Cambria Math" w:hAnsi="Cambria Math"/>
+                            </w:rPr>
+                            <m:t>cb</m:t>
+                          </m:r>
+                        </m:sub>
+                      </m:sSub>
+                    </m:e>
+                  </m:bar>
+                </m:e>
+                <m:e>
+                  <m:sSub>
+                    <m:sSubPr>
+                      <m:ctrlPr>
+                        <w:rPr>
+                          <w:rFonts w:ascii="Cambria Math" w:hAnsi="Cambria Math"/>
+                          <w:i/>
+                          <w:lang w:val="en-US"/>
+                        </w:rPr>
+                      </m:ctrlPr>
+                    </m:sSubPr>
+                    <m:e>
+                      <m:r>
+                        <w:rPr>
+                          <w:rFonts w:ascii="Cambria Math" w:hAnsi="Cambria Math"/>
+                          <w:lang w:val="en-US"/>
+                        </w:rPr>
+                        <m:t>R</m:t>
+                      </m:r>
+                    </m:e>
+                    <m:sub>
+                      <m:r>
+                        <w:rPr>
+                          <w:rFonts w:ascii="Cambria Math" w:hAnsi="Cambria Math"/>
+                          <w:lang w:val="en-US"/>
+                        </w:rPr>
+                        <m:t>c</m:t>
+                      </m:r>
+                    </m:sub>
+                  </m:sSub>
+                  <m:r>
+                    <w:rPr>
+                      <w:rFonts w:ascii="Cambria Math" w:hAnsi="Cambria Math"/>
+                      <w:lang w:val="en-US"/>
+                    </w:rPr>
+                    <m:t>+</m:t>
+                  </m:r>
+                  <m:sSub>
+                    <m:sSubPr>
+                      <m:ctrlPr>
+                        <w:rPr>
+                          <w:rFonts w:ascii="Cambria Math" w:hAnsi="Cambria Math"/>
+                          <w:i/>
+                          <w:lang w:val="en-US"/>
+                        </w:rPr>
+                      </m:ctrlPr>
+                    </m:sSubPr>
+                    <m:e>
+                      <m:r>
+                        <w:rPr>
+                          <w:rFonts w:ascii="Cambria Math" w:hAnsi="Cambria Math"/>
+                          <w:lang w:val="en-US"/>
+                        </w:rPr>
+                        <m:t>R</m:t>
+                      </m:r>
+                    </m:e>
+                    <m:sub>
+                      <m:r>
+                        <w:rPr>
+                          <w:rFonts w:ascii="Cambria Math" w:hAnsi="Cambria Math"/>
+                          <w:lang w:val="en-US"/>
+                        </w:rPr>
+                        <m:t>a</m:t>
+                      </m:r>
+                    </m:sub>
+                  </m:sSub>
+                  <m:r>
+                    <w:rPr>
+                      <w:rFonts w:ascii="Cambria Math" w:hAnsi="Cambria Math"/>
+                      <w:lang w:val="en-US"/>
+                    </w:rPr>
+                    <m:t>=</m:t>
+                  </m:r>
+                  <m:bar>
+                    <m:barPr>
+                      <m:pos m:val="top"/>
+                      <m:ctrlPr>
+                        <w:rPr>
+                          <w:rFonts w:ascii="Cambria Math" w:hAnsi="Cambria Math"/>
+                          <w:i/>
+                        </w:rPr>
+                      </m:ctrlPr>
+                    </m:barPr>
+                    <m:e>
+                      <m:sSub>
+                        <m:sSubPr>
+                          <m:ctrlPr>
+                            <w:rPr>
+                              <w:rFonts w:ascii="Cambria Math" w:hAnsi="Cambria Math"/>
+                              <w:i/>
+                            </w:rPr>
+                          </m:ctrlPr>
+                        </m:sSubPr>
+                        <m:e>
+                          <m:r>
+                            <w:rPr>
+                              <w:rFonts w:ascii="Cambria Math" w:hAnsi="Cambria Math"/>
+                            </w:rPr>
+                            <m:t>R</m:t>
+                          </m:r>
+                        </m:e>
+                        <m:sub>
+                          <m:r>
+                            <w:rPr>
+                              <w:rFonts w:ascii="Cambria Math" w:hAnsi="Cambria Math"/>
+                            </w:rPr>
+                            <m:t>ac</m:t>
+                          </m:r>
+                        </m:sub>
+                      </m:sSub>
+                    </m:e>
+                  </m:bar>
+                </m:e>
+              </m:eqArr>
+            </m:e>
+          </m:d>
+        </m:oMath>
+      </m:oMathPara>
+    </w:p>
+    <w:p>
+      <w:pPr>
+        <w:ind w:left="360" w:firstLine="348"/>
+        <w:jc w:val="center"/>
+        <w:rPr>
+          <w:rFonts w:eastAsiaTheme="minorEastAsia"/>
+        </w:rPr>
+      </w:pPr>
+      <w:r>
+        <w:rPr>
+          <w:rFonts w:eastAsiaTheme="minorEastAsia"/>
+        </w:rPr>
+        <w:t xml:space="preserve">Измерив значения </w:t>
+      </w:r>
+      <m:oMath>
+        <m:sSub>
+          <m:sSubPr>
+            <m:ctrlPr>
+              <w:rPr>
+                <w:rFonts w:ascii="Cambria Math" w:hAnsi="Cambria Math"/>
+                <w:i/>
+              </w:rPr>
+            </m:ctrlPr>
+          </m:sSubPr>
+          <m:e>
+            <m:r>
+              <w:rPr>
+                <w:rFonts w:ascii="Cambria Math" w:hAnsi="Cambria Math"/>
+              </w:rPr>
+              <m:t>R</m:t>
+            </m:r>
+          </m:e>
+          <m:sub>
+            <m:r>
+              <w:rPr>
+                <w:rFonts w:ascii="Cambria Math" w:hAnsi="Cambria Math"/>
+              </w:rPr>
+              <m:t>ab</m:t>
+            </m:r>
+          </m:sub>
+        </m:sSub>
+        <m:r>
+          <w:rPr>
+            <w:rFonts w:ascii="Cambria Math" w:hAnsi="Cambria Math"/>
+          </w:rPr>
+          <m:t xml:space="preserve">, </m:t>
+        </m:r>
+        <m:sSub>
+          <m:sSubPr>
+            <m:ctrlPr>
+              <w:rPr>
+                <w:rFonts w:ascii="Cambria Math" w:hAnsi="Cambria Math"/>
+                <w:i/>
+                <w:lang w:val="en-US"/>
+              </w:rPr>
+            </m:ctrlPr>
+          </m:sSubPr>
+          <m:e>
+            <m:r>
+              <w:rPr>
+                <w:rFonts w:ascii="Cambria Math" w:hAnsi="Cambria Math"/>
+                <w:lang w:val="en-US"/>
+              </w:rPr>
+              <m:t>R</m:t>
+            </m:r>
+          </m:e>
+          <m:sub>
+            <m:r>
+              <w:rPr>
+                <w:rFonts w:ascii="Cambria Math" w:hAnsi="Cambria Math"/>
+                <w:lang w:val="en-US"/>
+              </w:rPr>
+              <m:t>bc</m:t>
+            </m:r>
+          </m:sub>
+        </m:sSub>
+        <m:r>
+          <w:rPr>
+            <w:rFonts w:ascii="Cambria Math" w:hAnsi="Cambria Math"/>
+          </w:rPr>
+          <m:t xml:space="preserve">, </m:t>
+        </m:r>
+        <m:sSub>
+          <m:sSubPr>
+            <m:ctrlPr>
+              <w:rPr>
+                <w:rFonts w:ascii="Cambria Math" w:hAnsi="Cambria Math"/>
+                <w:i/>
+                <w:lang w:val="en-US"/>
+              </w:rPr>
+            </m:ctrlPr>
+          </m:sSubPr>
+          <m:e>
+            <m:r>
+              <w:rPr>
+                <w:rFonts w:ascii="Cambria Math" w:hAnsi="Cambria Math"/>
+                <w:lang w:val="en-US"/>
+              </w:rPr>
+              <m:t>R</m:t>
+            </m:r>
+          </m:e>
+          <m:sub>
+            <m:r>
+              <w:rPr>
+                <w:rFonts w:ascii="Cambria Math" w:hAnsi="Cambria Math"/>
+                <w:lang w:val="en-US"/>
+              </w:rPr>
+              <m:t>ca</m:t>
+            </m:r>
+          </m:sub>
+        </m:sSub>
+      </m:oMath>
+      <w:r>
+        <w:rPr>
+          <w:rFonts w:eastAsiaTheme="minorEastAsia"/>
+        </w:rPr>
+        <w:t xml:space="preserve"> на соответствующих фазах</w:t>
+      </w:r>
+      <w:r>
+        <w:rPr>
+          <w:rFonts w:eastAsiaTheme="minorEastAsia"/>
+        </w:rPr>
+        <w:t xml:space="preserve"> 3-5 раз</w:t>
+      </w:r>
+    </w:p>
+    <w:p>
+      <w:pPr>
+        <w:ind w:left="360" w:firstLine="348"/>
+        <w:jc w:val="center"/>
+        <w:rPr>
+          <w:rFonts w:eastAsiaTheme="minorEastAsia"/>
+          <w:i/>
+        </w:rPr>
+      </w:pPr>
+      <m:oMath>
+        <m:bar>
+          <m:barPr>
+            <m:pos m:val="top"/>
+            <m:ctrlPr>
+              <w:rPr>
+                <w:rFonts w:ascii="Cambria Math" w:hAnsi="Cambria Math"/>
+                <w:i/>
+              </w:rPr>
+            </m:ctrlPr>
+          </m:barPr>
+          <m:e>
+            <m:sSub>
+              <m:sSubPr>
+                <m:ctrlPr>
+                  <w:rPr>
+                    <w:rFonts w:ascii="Cambria Math" w:hAnsi="Cambria Math"/>
+                    <w:i/>
+                  </w:rPr>
+                </m:ctrlPr>
+              </m:sSubPr>
+              <m:e>
+                <m:r>
+                  <w:rPr>
+                    <w:rFonts w:ascii="Cambria Math" w:hAnsi="Cambria Math"/>
+                  </w:rPr>
+                  <m:t>R</m:t>
+                </m:r>
+              </m:e>
+              <m:sub>
+                <m:r>
+                  <w:rPr>
+                    <w:rFonts w:ascii="Cambria Math" w:hAnsi="Cambria Math"/>
+                  </w:rPr>
+                  <m:t>ab</m:t>
+                </m:r>
+              </m:sub>
+            </m:sSub>
+          </m:e>
+        </m:bar>
+        <m:r>
+          <w:rPr>
+            <w:rFonts w:ascii="Cambria Math" w:eastAsiaTheme="minorEastAsia" w:hAnsi="Cambria Math"/>
+          </w:rPr>
+          <m:t>=</m:t>
+        </m:r>
+        <m:nary>
+          <m:naryPr>
+            <m:chr m:val="∑"/>
+            <m:limLoc m:val="undOvr"/>
+            <m:ctrlPr>
+              <w:rPr>
+                <w:rFonts w:ascii="Cambria Math" w:eastAsiaTheme="minorEastAsia" w:hAnsi="Cambria Math"/>
+                <w:i/>
+                <w:lang w:val="en-US"/>
+              </w:rPr>
+            </m:ctrlPr>
+          </m:naryPr>
+          <m:sub>
+            <m:r>
+              <w:rPr>
+                <w:rFonts w:ascii="Cambria Math" w:eastAsiaTheme="minorEastAsia" w:hAnsi="Cambria Math"/>
+                <w:lang w:val="en-US"/>
+              </w:rPr>
+              <m:t>j</m:t>
+            </m:r>
+            <m:r>
+              <w:rPr>
+                <w:rFonts w:ascii="Cambria Math" w:eastAsiaTheme="minorEastAsia" w:hAnsi="Cambria Math"/>
+              </w:rPr>
+              <m:t>=0</m:t>
+            </m:r>
+          </m:sub>
+          <m:sup>
+            <m:r>
+              <w:rPr>
+                <w:rFonts w:ascii="Cambria Math" w:eastAsiaTheme="minorEastAsia" w:hAnsi="Cambria Math"/>
+                <w:lang w:val="en-US"/>
+              </w:rPr>
+              <m:t>n</m:t>
+            </m:r>
+          </m:sup>
+          <m:e>
+            <m:sSub>
+              <m:sSubPr>
+                <m:ctrlPr>
+                  <w:rPr>
+                    <w:rFonts w:ascii="Cambria Math" w:eastAsiaTheme="minorEastAsia" w:hAnsi="Cambria Math"/>
+                    <w:i/>
+                    <w:lang w:val="en-US"/>
+                  </w:rPr>
+                </m:ctrlPr>
+              </m:sSubPr>
+              <m:e>
+                <m:sSub>
+                  <m:sSubPr>
+                    <m:ctrlPr>
+                      <w:rPr>
+                        <w:rFonts w:ascii="Cambria Math" w:hAnsi="Cambria Math"/>
+                        <w:i/>
+                      </w:rPr>
+                    </m:ctrlPr>
+                  </m:sSubPr>
+                  <m:e>
+                    <m:r>
+                      <w:rPr>
+                        <w:rFonts w:ascii="Cambria Math" w:hAnsi="Cambria Math"/>
+                      </w:rPr>
+                      <m:t>R</m:t>
+                    </m:r>
+                  </m:e>
+                  <m:sub>
+                    <m:r>
+                      <w:rPr>
+                        <w:rFonts w:ascii="Cambria Math" w:hAnsi="Cambria Math"/>
+                      </w:rPr>
+                      <m:t>ab</m:t>
+                    </m:r>
+                  </m:sub>
+                </m:sSub>
+              </m:e>
+              <m:sub>
+                <m:r>
+                  <w:rPr>
+                    <w:rFonts w:ascii="Cambria Math" w:eastAsiaTheme="minorEastAsia" w:hAnsi="Cambria Math"/>
+                    <w:lang w:val="en-US"/>
+                  </w:rPr>
+                  <m:t>j</m:t>
+                </m:r>
+              </m:sub>
+            </m:sSub>
+          </m:e>
+        </m:nary>
+        <m:r>
+          <w:rPr>
+            <w:rFonts w:ascii="Cambria Math" w:eastAsiaTheme="minorEastAsia" w:hAnsi="Cambria Math"/>
+          </w:rPr>
+          <m:t xml:space="preserve">, </m:t>
+        </m:r>
+      </m:oMath>
+      <w:r>
+        <w:rPr>
+          <w:rFonts w:eastAsiaTheme="minorEastAsia"/>
+          <w:i/>
+        </w:rPr>
+        <w:t xml:space="preserve">где </w:t>
+      </w:r>
+      <w:r>
+        <w:rPr>
+          <w:rFonts w:eastAsiaTheme="minorEastAsia"/>
+          <w:i/>
+          <w:lang w:val="en-US"/>
+        </w:rPr>
+        <w:t>n</w:t>
+      </w:r>
+      <w:r>
+        <w:rPr>
+          <w:rFonts w:eastAsiaTheme="minorEastAsia"/>
+          <w:i/>
+        </w:rPr>
+        <w:t xml:space="preserve">- </w:t>
+      </w:r>
+      <w:r>
+        <w:rPr>
+          <w:rFonts w:eastAsiaTheme="minorEastAsia"/>
+          <w:i/>
+        </w:rPr>
+        <w:t xml:space="preserve">кол-во измерений между фазой </w:t>
+      </w:r>
+      <w:r>
+        <w:rPr>
+          <w:rFonts w:eastAsiaTheme="minorEastAsia"/>
+          <w:i/>
+          <w:lang w:val="en-US"/>
+        </w:rPr>
+        <w:t>A</w:t>
+      </w:r>
+      <w:r>
+        <w:rPr>
+          <w:rFonts w:eastAsiaTheme="minorEastAsia"/>
+          <w:i/>
+        </w:rPr>
+        <w:t xml:space="preserve"> и </w:t>
+      </w:r>
+      <w:r>
+        <w:rPr>
+          <w:rFonts w:eastAsiaTheme="minorEastAsia"/>
+          <w:i/>
+          <w:lang w:val="en-US"/>
+        </w:rPr>
+        <w:t>B</w:t>
+      </w:r>
+      <w:r>
+        <w:rPr>
+          <w:rFonts w:eastAsiaTheme="minorEastAsia"/>
+          <w:i/>
+        </w:rPr>
+        <w:t>.</w:t>
+      </w:r>
+    </w:p>
+    <w:p>
+      <w:pPr>
+        <w:ind w:left="360" w:firstLine="348"/>
+        <w:jc w:val="center"/>
+        <w:rPr>
+          <w:rFonts w:eastAsiaTheme="minorEastAsia"/>
+          <w:i/>
+          <w:lang w:val="en-US"/>
+        </w:rPr>
+      </w:pPr>
+      <m:oMath>
+        <m:bar>
+          <m:barPr>
+            <m:pos m:val="top"/>
+            <m:ctrlPr>
+              <w:rPr>
+                <w:rFonts w:ascii="Cambria Math" w:hAnsi="Cambria Math"/>
+                <w:i/>
+              </w:rPr>
+            </m:ctrlPr>
+          </m:barPr>
+          <m:e>
+            <m:sSub>
+              <m:sSubPr>
+                <m:ctrlPr>
+                  <w:rPr>
+                    <w:rFonts w:ascii="Cambria Math" w:hAnsi="Cambria Math"/>
+                    <w:i/>
+                  </w:rPr>
+                </m:ctrlPr>
+              </m:sSubPr>
+              <m:e>
+                <m:r>
+                  <w:rPr>
+                    <w:rFonts w:ascii="Cambria Math" w:hAnsi="Cambria Math"/>
+                  </w:rPr>
+                  <m:t>R</m:t>
+                </m:r>
+              </m:e>
+              <m:sub>
+                <m:r>
+                  <w:rPr>
+                    <w:rFonts w:ascii="Cambria Math" w:hAnsi="Cambria Math"/>
+                  </w:rPr>
+                  <m:t>ac</m:t>
+                </m:r>
+              </m:sub>
+            </m:sSub>
+          </m:e>
+        </m:bar>
+        <m:r>
+          <w:rPr>
+            <w:rFonts w:ascii="Cambria Math" w:eastAsiaTheme="minorEastAsia" w:hAnsi="Cambria Math"/>
+          </w:rPr>
+          <m:t>=</m:t>
+        </m:r>
+        <m:nary>
+          <m:naryPr>
+            <m:chr m:val="∑"/>
+            <m:limLoc m:val="undOvr"/>
+            <m:ctrlPr>
+              <w:rPr>
+                <w:rFonts w:ascii="Cambria Math" w:eastAsiaTheme="minorEastAsia" w:hAnsi="Cambria Math"/>
+                <w:i/>
+                <w:lang w:val="en-US"/>
+              </w:rPr>
+            </m:ctrlPr>
+          </m:naryPr>
+          <m:sub>
+            <m:r>
+              <w:rPr>
+                <w:rFonts w:ascii="Cambria Math" w:eastAsiaTheme="minorEastAsia" w:hAnsi="Cambria Math"/>
+                <w:lang w:val="en-US"/>
+              </w:rPr>
+              <m:t>j</m:t>
+            </m:r>
+            <m:r>
+              <w:rPr>
+                <w:rFonts w:ascii="Cambria Math" w:eastAsiaTheme="minorEastAsia" w:hAnsi="Cambria Math"/>
+              </w:rPr>
+              <m:t>=0</m:t>
+            </m:r>
+          </m:sub>
+          <m:sup>
+            <m:r>
+              <w:rPr>
+                <w:rFonts w:ascii="Cambria Math" w:eastAsiaTheme="minorEastAsia" w:hAnsi="Cambria Math"/>
+                <w:lang w:val="en-US"/>
+              </w:rPr>
+              <m:t>n</m:t>
+            </m:r>
+          </m:sup>
+          <m:e>
+            <m:sSub>
+              <m:sSubPr>
+                <m:ctrlPr>
+                  <w:rPr>
+                    <w:rFonts w:ascii="Cambria Math" w:eastAsiaTheme="minorEastAsia" w:hAnsi="Cambria Math"/>
+                    <w:i/>
+                    <w:lang w:val="en-US"/>
+                  </w:rPr>
+                </m:ctrlPr>
+              </m:sSubPr>
+              <m:e>
+                <m:sSub>
+                  <m:sSubPr>
+                    <m:ctrlPr>
+                      <w:rPr>
+                        <w:rFonts w:ascii="Cambria Math" w:hAnsi="Cambria Math"/>
+                        <w:i/>
+                      </w:rPr>
+                    </m:ctrlPr>
+                  </m:sSubPr>
+                  <m:e>
+                    <m:r>
+                      <w:rPr>
+                        <w:rFonts w:ascii="Cambria Math" w:hAnsi="Cambria Math"/>
+                      </w:rPr>
+                      <m:t>R</m:t>
+                    </m:r>
+                  </m:e>
+                  <m:sub>
+                    <m:r>
+                      <w:rPr>
+                        <w:rFonts w:ascii="Cambria Math" w:hAnsi="Cambria Math"/>
+                      </w:rPr>
+                      <m:t>ac</m:t>
+                    </m:r>
+                  </m:sub>
+                </m:sSub>
+              </m:e>
+              <m:sub>
+                <m:r>
+                  <w:rPr>
+                    <w:rFonts w:ascii="Cambria Math" w:eastAsiaTheme="minorEastAsia" w:hAnsi="Cambria Math"/>
+                    <w:lang w:val="en-US"/>
+                  </w:rPr>
+                  <m:t>j</m:t>
+                </m:r>
+              </m:sub>
+            </m:sSub>
+          </m:e>
+        </m:nary>
+        <m:r>
+          <w:rPr>
+            <w:rFonts w:ascii="Cambria Math" w:eastAsiaTheme="minorEastAsia" w:hAnsi="Cambria Math"/>
+          </w:rPr>
+          <m:t xml:space="preserve">, </m:t>
+        </m:r>
+      </m:oMath>
+      <w:r>
+        <w:rPr>
+          <w:rFonts w:eastAsiaTheme="minorEastAsia"/>
+          <w:i/>
+        </w:rPr>
+        <w:t xml:space="preserve">где </w:t>
+      </w:r>
+      <w:r>
+        <w:rPr>
+          <w:rFonts w:eastAsiaTheme="minorEastAsia"/>
+          <w:i/>
+          <w:lang w:val="en-US"/>
+        </w:rPr>
+        <w:t>n</w:t>
+      </w:r>
+      <w:r>
+        <w:rPr>
+          <w:rFonts w:eastAsiaTheme="minorEastAsia"/>
+          <w:i/>
+        </w:rPr>
+        <w:t xml:space="preserve">- </w:t>
+      </w:r>
+      <w:r>
+        <w:rPr>
+          <w:rFonts w:eastAsiaTheme="minorEastAsia"/>
+          <w:i/>
+        </w:rPr>
+        <w:t xml:space="preserve">кол-во измерений между фазой </w:t>
+      </w:r>
+      <w:r>
+        <w:rPr>
+          <w:rFonts w:eastAsiaTheme="minorEastAsia"/>
+          <w:i/>
+          <w:lang w:val="en-US"/>
+        </w:rPr>
+        <w:t>A</w:t>
+      </w:r>
+      <w:r>
+        <w:rPr>
+          <w:rFonts w:eastAsiaTheme="minorEastAsia"/>
+          <w:i/>
+        </w:rPr>
+        <w:t xml:space="preserve"> и </w:t>
+      </w:r>
+      <w:r>
+        <w:rPr>
+          <w:rFonts w:eastAsiaTheme="minorEastAsia"/>
+          <w:i/>
+          <w:lang w:val="en-US"/>
+        </w:rPr>
+        <w:t>C</w:t>
+      </w:r>
+      <w:r>
+        <w:rPr>
+          <w:rFonts w:eastAsiaTheme="minorEastAsia"/>
+          <w:i/>
+        </w:rPr>
+        <w:t>.</w:t>
+      </w:r>
+    </w:p>
+    <w:p>
+      <w:pPr>
+        <w:ind w:left="360" w:firstLine="348"/>
+        <w:jc w:val="center"/>
+        <w:rPr>
+          <w:rFonts w:eastAsiaTheme="minorEastAsia"/>
+          <w:i/>
+        </w:rPr>
+      </w:pPr>
+      <m:oMath>
+        <m:bar>
+          <m:barPr>
+            <m:pos m:val="top"/>
+            <m:ctrlPr>
+              <w:rPr>
+                <w:rFonts w:ascii="Cambria Math" w:hAnsi="Cambria Math"/>
+                <w:i/>
+              </w:rPr>
+            </m:ctrlPr>
+          </m:barPr>
+          <m:e>
+            <m:sSub>
+              <m:sSubPr>
+                <m:ctrlPr>
+                  <w:rPr>
+                    <w:rFonts w:ascii="Cambria Math" w:hAnsi="Cambria Math"/>
+                    <w:i/>
+                  </w:rPr>
+                </m:ctrlPr>
+              </m:sSubPr>
+              <m:e>
+                <m:r>
+                  <w:rPr>
+                    <w:rFonts w:ascii="Cambria Math" w:hAnsi="Cambria Math"/>
+                  </w:rPr>
+                  <m:t>R</m:t>
+                </m:r>
+              </m:e>
+              <m:sub>
+                <m:r>
+                  <w:rPr>
+                    <w:rFonts w:ascii="Cambria Math" w:hAnsi="Cambria Math"/>
+                  </w:rPr>
+                  <m:t>c</m:t>
+                </m:r>
+                <m:r>
+                  <w:rPr>
+                    <w:rFonts w:ascii="Cambria Math" w:hAnsi="Cambria Math"/>
+                  </w:rPr>
+                  <m:t>b</m:t>
+                </m:r>
+              </m:sub>
+            </m:sSub>
+          </m:e>
+        </m:bar>
+        <m:r>
+          <w:rPr>
+            <w:rFonts w:ascii="Cambria Math" w:eastAsiaTheme="minorEastAsia" w:hAnsi="Cambria Math"/>
+          </w:rPr>
+          <m:t>=</m:t>
+        </m:r>
+        <m:nary>
+          <m:naryPr>
+            <m:chr m:val="∑"/>
+            <m:limLoc m:val="undOvr"/>
+            <m:ctrlPr>
+              <w:rPr>
+                <w:rFonts w:ascii="Cambria Math" w:eastAsiaTheme="minorEastAsia" w:hAnsi="Cambria Math"/>
+                <w:i/>
+                <w:lang w:val="en-US"/>
+              </w:rPr>
+            </m:ctrlPr>
+          </m:naryPr>
+          <m:sub>
+            <m:r>
+              <w:rPr>
+                <w:rFonts w:ascii="Cambria Math" w:eastAsiaTheme="minorEastAsia" w:hAnsi="Cambria Math"/>
+                <w:lang w:val="en-US"/>
+              </w:rPr>
+              <m:t>j</m:t>
+            </m:r>
+            <m:r>
+              <w:rPr>
+                <w:rFonts w:ascii="Cambria Math" w:eastAsiaTheme="minorEastAsia" w:hAnsi="Cambria Math"/>
+              </w:rPr>
+              <m:t>=0</m:t>
+            </m:r>
+          </m:sub>
+          <m:sup>
+            <m:r>
+              <w:rPr>
+                <w:rFonts w:ascii="Cambria Math" w:eastAsiaTheme="minorEastAsia" w:hAnsi="Cambria Math"/>
+                <w:lang w:val="en-US"/>
+              </w:rPr>
+              <m:t>n</m:t>
+            </m:r>
+          </m:sup>
+          <m:e>
+            <m:sSub>
+              <m:sSubPr>
+                <m:ctrlPr>
+                  <w:rPr>
+                    <w:rFonts w:ascii="Cambria Math" w:eastAsiaTheme="minorEastAsia" w:hAnsi="Cambria Math"/>
+                    <w:i/>
+                    <w:lang w:val="en-US"/>
+                  </w:rPr>
+                </m:ctrlPr>
+              </m:sSubPr>
+              <m:e>
+                <m:sSub>
+                  <m:sSubPr>
+                    <m:ctrlPr>
+                      <w:rPr>
+                        <w:rFonts w:ascii="Cambria Math" w:hAnsi="Cambria Math"/>
+                        <w:i/>
+                      </w:rPr>
+                    </m:ctrlPr>
+                  </m:sSubPr>
+                  <m:e>
+                    <m:r>
+                      <w:rPr>
+                        <w:rFonts w:ascii="Cambria Math" w:hAnsi="Cambria Math"/>
+                      </w:rPr>
+                      <m:t>R</m:t>
+                    </m:r>
+                  </m:e>
+                  <m:sub>
+                    <m:r>
+                      <w:rPr>
+                        <w:rFonts w:ascii="Cambria Math" w:hAnsi="Cambria Math"/>
+                      </w:rPr>
+                      <m:t>cb</m:t>
+                    </m:r>
+                  </m:sub>
+                </m:sSub>
+              </m:e>
+              <m:sub>
+                <m:r>
+                  <w:rPr>
+                    <w:rFonts w:ascii="Cambria Math" w:eastAsiaTheme="minorEastAsia" w:hAnsi="Cambria Math"/>
+                    <w:lang w:val="en-US"/>
+                  </w:rPr>
+                  <m:t>j</m:t>
+                </m:r>
+              </m:sub>
+            </m:sSub>
+          </m:e>
+        </m:nary>
+        <m:r>
+          <w:rPr>
+            <w:rFonts w:ascii="Cambria Math" w:eastAsiaTheme="minorEastAsia" w:hAnsi="Cambria Math"/>
+          </w:rPr>
+          <m:t xml:space="preserve">, </m:t>
+        </m:r>
+      </m:oMath>
+      <w:r>
+        <w:rPr>
+          <w:rFonts w:eastAsiaTheme="minorEastAsia"/>
+          <w:i/>
+        </w:rPr>
+        <w:t xml:space="preserve">где </w:t>
+      </w:r>
+      <w:r>
+        <w:rPr>
+          <w:rFonts w:eastAsiaTheme="minorEastAsia"/>
+          <w:i/>
+          <w:lang w:val="en-US"/>
+        </w:rPr>
+        <w:t>n</w:t>
+      </w:r>
+      <w:r>
+        <w:rPr>
+          <w:rFonts w:eastAsiaTheme="minorEastAsia"/>
+          <w:i/>
+        </w:rPr>
+        <w:t xml:space="preserve">- </w:t>
+      </w:r>
+      <w:r>
+        <w:rPr>
+          <w:rFonts w:eastAsiaTheme="minorEastAsia"/>
+          <w:i/>
+        </w:rPr>
+        <w:t xml:space="preserve">кол-во измерений между фазой </w:t>
+      </w:r>
+      <w:r>
+        <w:rPr>
+          <w:rFonts w:eastAsiaTheme="minorEastAsia"/>
+          <w:i/>
+          <w:lang w:val="en-US"/>
+        </w:rPr>
+        <w:t>C</w:t>
+      </w:r>
+      <w:r>
+        <w:rPr>
+          <w:rFonts w:eastAsiaTheme="minorEastAsia"/>
+          <w:i/>
+        </w:rPr>
+        <w:t xml:space="preserve"> и </w:t>
+      </w:r>
+      <w:r>
+        <w:rPr>
+          <w:rFonts w:eastAsiaTheme="minorEastAsia"/>
+          <w:i/>
+          <w:lang w:val="en-US"/>
+        </w:rPr>
+        <w:t>B</w:t>
+      </w:r>
+      <w:r>
+        <w:rPr>
+          <w:rFonts w:eastAsiaTheme="minorEastAsia"/>
+          <w:i/>
+        </w:rPr>
+        <w:t>.</w:t>
+      </w:r>
+    </w:p>
+    <w:p>
+      <w:pPr>
+        <w:ind w:left="360" w:firstLine="348"/>
+        <w:rPr>
+          <w:rFonts w:eastAsiaTheme="minorEastAsia"/>
+          <w:i/>
+        </w:rPr>
+      </w:pPr>
+      <w:r>
+        <w:rPr>
+          <w:rFonts w:eastAsiaTheme="minorEastAsia"/>
+          <w:i/>
+        </w:rPr>
+        <w:t xml:space="preserve">Решив систему </w:t>
+      </w:r>
+      <w:proofErr w:type="gramStart"/>
+      <w:r>
+        <w:rPr>
+          <w:rFonts w:eastAsiaTheme="minorEastAsia"/>
+          <w:i/>
+        </w:rPr>
+        <w:t>уравнений</w:t>
+      </w:r>
+      <w:proofErr w:type="gramEnd"/>
+      <w:r>
+        <w:rPr>
+          <w:rFonts w:eastAsiaTheme="minorEastAsia"/>
+          <w:i/>
+        </w:rPr>
+        <w:t xml:space="preserve"> получаем значения активных сопротивлений каждой фазы.</w:t>
+      </w:r>
+    </w:p>
+    <w:p>
+      <w:pPr>
+        <w:ind w:left="360" w:firstLine="348"/>
+        <w:jc w:val="center"/>
+        <w:rPr>
+          <w:rFonts w:eastAsiaTheme="minorEastAsia"/>
+          <w:i/>
+        </w:rPr>
+      </w:pPr>
     </w:p>
     <w:tbl>
       <w:tblPr>
@@ -101,6 +1284,14 @@
         <w:tblW w:w="0" w:type="auto"/>
         <w:jc w:val="center"/>
         <w:tblInd w:w="360" w:type="dxa"/>
+        <w:tblBorders>
+          <w:top w:val="none" w:sz="0" w:space="0" w:color="auto"/>
+          <w:left w:val="none" w:sz="0" w:space="0" w:color="auto"/>
+          <w:bottom w:val="none" w:sz="0" w:space="0" w:color="auto"/>
+          <w:right w:val="none" w:sz="0" w:space="0" w:color="auto"/>
+          <w:insideH w:val="none" w:sz="0" w:space="0" w:color="auto"/>
+          <w:insideV w:val="none" w:sz="0" w:space="0" w:color="auto"/>
+        </w:tblBorders>
         <w:tblLook w:val="04A0" w:firstRow="1" w:lastRow="0" w:firstColumn="1" w:lastColumn="0" w:noHBand="0" w:noVBand="1"/>
       </w:tblPr>
       <w:tblGrid>
@@ -117,7 +1308,50 @@
           <w:p>
             <w:pPr>
               <w:ind w:left="0"/>
+              <w:jc w:val="center"/>
             </w:pPr>
+            <w:r>
+              <w:rPr>
+                <w:noProof/>
+                <w:lang w:eastAsia="ru-RU"/>
+              </w:rPr>
+              <w:lastRenderedPageBreak/>
+              <w:drawing>
+                <wp:inline distT="0" distB="0" distL="0" distR="0" wp14:anchorId="7C2E2443" wp14:editId="4BCD409A">
+                  <wp:extent cx="3130550" cy="3556000"/>
+                  <wp:effectExtent l="0" t="0" r="0" b="6350"/>
+                  <wp:docPr id="8" name="Рисунок 8"/>
+                  <wp:cNvGraphicFramePr>
+                    <a:graphicFrameLocks xmlns:a="http://schemas.openxmlformats.org/drawingml/2006/main" noChangeAspect="1"/>
+                  </wp:cNvGraphicFramePr>
+                  <a:graphic xmlns:a="http://schemas.openxmlformats.org/drawingml/2006/main">
+                    <a:graphicData uri="http://schemas.openxmlformats.org/drawingml/2006/picture">
+                      <pic:pic xmlns:pic="http://schemas.openxmlformats.org/drawingml/2006/picture">
+                        <pic:nvPicPr>
+                          <pic:cNvPr id="0" name=""/>
+                          <pic:cNvPicPr/>
+                        </pic:nvPicPr>
+                        <pic:blipFill>
+                          <a:blip r:embed="rId7"/>
+                          <a:stretch>
+                            <a:fillRect/>
+                          </a:stretch>
+                        </pic:blipFill>
+                        <pic:spPr>
+                          <a:xfrm>
+                            <a:off x="0" y="0"/>
+                            <a:ext cx="3130550" cy="3556000"/>
+                          </a:xfrm>
+                          <a:prstGeom prst="rect">
+                            <a:avLst/>
+                          </a:prstGeom>
+                        </pic:spPr>
+                      </pic:pic>
+                    </a:graphicData>
+                  </a:graphic>
+                </wp:inline>
+              </w:drawing>
+            </w:r>
           </w:p>
         </w:tc>
       </w:tr>
@@ -169,6 +1403,14 @@
         <w:tblW w:w="0" w:type="auto"/>
         <w:jc w:val="center"/>
         <w:tblInd w:w="360" w:type="dxa"/>
+        <w:tblBorders>
+          <w:top w:val="none" w:sz="0" w:space="0" w:color="auto"/>
+          <w:left w:val="none" w:sz="0" w:space="0" w:color="auto"/>
+          <w:bottom w:val="none" w:sz="0" w:space="0" w:color="auto"/>
+          <w:right w:val="none" w:sz="0" w:space="0" w:color="auto"/>
+          <w:insideH w:val="none" w:sz="0" w:space="0" w:color="auto"/>
+          <w:insideV w:val="none" w:sz="0" w:space="0" w:color="auto"/>
+        </w:tblBorders>
         <w:tblLook w:val="04A0" w:firstRow="1" w:lastRow="0" w:firstColumn="1" w:lastColumn="0" w:noHBand="0" w:noVBand="1"/>
       </w:tblPr>
       <w:tblGrid>
@@ -185,7 +1427,52 @@
           <w:p>
             <w:pPr>
               <w:ind w:left="0"/>
+              <w:jc w:val="center"/>
+              <w:rPr>
+                <w:b/>
+              </w:rPr>
             </w:pPr>
+            <w:r>
+              <w:rPr>
+                <w:noProof/>
+                <w:lang w:eastAsia="ru-RU"/>
+              </w:rPr>
+              <w:drawing>
+                <wp:inline distT="0" distB="0" distL="0" distR="0" wp14:anchorId="3D9462ED" wp14:editId="00A3FA57">
+                  <wp:extent cx="4898115" cy="3616314"/>
+                  <wp:effectExtent l="0" t="0" r="0" b="3810"/>
+                  <wp:docPr id="7" name="Рисунок 7"/>
+                  <wp:cNvGraphicFramePr>
+                    <a:graphicFrameLocks xmlns:a="http://schemas.openxmlformats.org/drawingml/2006/main" noChangeAspect="1"/>
+                  </wp:cNvGraphicFramePr>
+                  <a:graphic xmlns:a="http://schemas.openxmlformats.org/drawingml/2006/main">
+                    <a:graphicData uri="http://schemas.openxmlformats.org/drawingml/2006/picture">
+                      <pic:pic xmlns:pic="http://schemas.openxmlformats.org/drawingml/2006/picture">
+                        <pic:nvPicPr>
+                          <pic:cNvPr id="0" name=""/>
+                          <pic:cNvPicPr/>
+                        </pic:nvPicPr>
+                        <pic:blipFill>
+                          <a:blip r:embed="rId8"/>
+                          <a:stretch>
+                            <a:fillRect/>
+                          </a:stretch>
+                        </pic:blipFill>
+                        <pic:spPr>
+                          <a:xfrm>
+                            <a:off x="0" y="0"/>
+                            <a:ext cx="4901061" cy="3618489"/>
+                          </a:xfrm>
+                          <a:prstGeom prst="rect">
+                            <a:avLst/>
+                          </a:prstGeom>
+                        </pic:spPr>
+                      </pic:pic>
+                    </a:graphicData>
+                  </a:graphic>
+                </wp:inline>
+              </w:drawing>
+            </w:r>
           </w:p>
         </w:tc>
       </w:tr>
@@ -237,6 +1524,14 @@
         <w:tblW w:w="0" w:type="auto"/>
         <w:jc w:val="center"/>
         <w:tblInd w:w="360" w:type="dxa"/>
+        <w:tblBorders>
+          <w:top w:val="none" w:sz="0" w:space="0" w:color="auto"/>
+          <w:left w:val="none" w:sz="0" w:space="0" w:color="auto"/>
+          <w:bottom w:val="none" w:sz="0" w:space="0" w:color="auto"/>
+          <w:right w:val="none" w:sz="0" w:space="0" w:color="auto"/>
+          <w:insideH w:val="none" w:sz="0" w:space="0" w:color="auto"/>
+          <w:insideV w:val="none" w:sz="0" w:space="0" w:color="auto"/>
+        </w:tblBorders>
         <w:tblLook w:val="04A0" w:firstRow="1" w:lastRow="0" w:firstColumn="1" w:lastColumn="0" w:noHBand="0" w:noVBand="1"/>
       </w:tblPr>
       <w:tblGrid>
@@ -253,7 +1548,50 @@
           <w:p>
             <w:pPr>
               <w:ind w:left="0"/>
+              <w:jc w:val="center"/>
             </w:pPr>
+            <w:r>
+              <w:rPr>
+                <w:noProof/>
+                <w:lang w:eastAsia="ru-RU"/>
+              </w:rPr>
+              <w:lastRenderedPageBreak/>
+              <w:drawing>
+                <wp:inline distT="0" distB="0" distL="0" distR="0" wp14:anchorId="2F1EAB46" wp14:editId="469D56E0">
+                  <wp:extent cx="4271463" cy="3466782"/>
+                  <wp:effectExtent l="0" t="0" r="0" b="635"/>
+                  <wp:docPr id="5" name="Рисунок 5"/>
+                  <wp:cNvGraphicFramePr>
+                    <a:graphicFrameLocks xmlns:a="http://schemas.openxmlformats.org/drawingml/2006/main" noChangeAspect="1"/>
+                  </wp:cNvGraphicFramePr>
+                  <a:graphic xmlns:a="http://schemas.openxmlformats.org/drawingml/2006/main">
+                    <a:graphicData uri="http://schemas.openxmlformats.org/drawingml/2006/picture">
+                      <pic:pic xmlns:pic="http://schemas.openxmlformats.org/drawingml/2006/picture">
+                        <pic:nvPicPr>
+                          <pic:cNvPr id="0" name=""/>
+                          <pic:cNvPicPr/>
+                        </pic:nvPicPr>
+                        <pic:blipFill>
+                          <a:blip r:embed="rId9"/>
+                          <a:stretch>
+                            <a:fillRect/>
+                          </a:stretch>
+                        </pic:blipFill>
+                        <pic:spPr>
+                          <a:xfrm>
+                            <a:off x="0" y="0"/>
+                            <a:ext cx="4272056" cy="3467263"/>
+                          </a:xfrm>
+                          <a:prstGeom prst="rect">
+                            <a:avLst/>
+                          </a:prstGeom>
+                        </pic:spPr>
+                      </pic:pic>
+                    </a:graphicData>
+                  </a:graphic>
+                </wp:inline>
+              </w:drawing>
+            </w:r>
           </w:p>
         </w:tc>
       </w:tr>
@@ -307,67 +1645,6 @@
     </w:p>
     <w:p>
       <w:pPr>
-        <w:ind w:left="360" w:firstLine="348"/>
-      </w:pPr>
-      <w:r>
-        <w:t xml:space="preserve">Получив значения необходимо получить среднеарифметическое  значение каждой суммы фаз по формуле </w:t>
-      </w:r>
-      <w:r>
-        <w:t>{1}</w:t>
-      </w:r>
-    </w:p>
-    <w:p>
-      <w:pPr>
-        <w:ind w:left="360" w:firstLine="348"/>
-        <w:jc w:val="center"/>
-      </w:pPr>
-      <w:r>
-        <w:t>{</w:t>
-      </w:r>
-      <w:r>
-        <w:t>Формула 1</w:t>
-      </w:r>
-      <w:r>
-        <w:t>}</w:t>
-      </w:r>
-    </w:p>
-    <w:p>
-      <w:pPr>
-        <w:ind w:left="0"/>
-      </w:pPr>
-      <w:r>
-        <w:t xml:space="preserve">Далее необходимо решить систему уравнений </w:t>
-      </w:r>
-      <w:r>
-        <w:t>{2}.</w:t>
-      </w:r>
-    </w:p>
-    <w:p>
-      <w:pPr>
-        <w:ind w:left="0"/>
-        <w:jc w:val="center"/>
-        <w:rPr>
-          <w:lang w:val="en-US"/>
-        </w:rPr>
-      </w:pPr>
-      <w:r>
-        <w:rPr>
-          <w:lang w:val="en-US"/>
-        </w:rPr>
-        <w:t>{</w:t>
-      </w:r>
-      <w:r>
-        <w:t>Система уравнений 2</w:t>
-      </w:r>
-      <w:r>
-        <w:rPr>
-          <w:lang w:val="en-US"/>
-        </w:rPr>
-        <w:t>}</w:t>
-      </w:r>
-    </w:p>
-    <w:p>
-      <w:pPr>
         <w:ind w:left="0"/>
         <w:jc w:val="left"/>
       </w:pPr>
@@ -402,8 +1679,6 @@
       <w:r>
         <w:t>Для определения индуктивности обмоток статора синхронного двигателя необходимо собрать схему по схеме, изображенную на рис5. Она состоит из источника прямоугольных импульсов, осциллографа, датчика тока (резистора малого сопротивления).</w:t>
       </w:r>
-      <w:bookmarkStart w:id="0" w:name="_GoBack"/>
-      <w:bookmarkEnd w:id="0"/>
     </w:p>
     <w:p>
       <w:pPr>
@@ -605,7 +1880,7 @@
             <w:rPr>
               <w:rStyle w:val="a8"/>
             </w:rPr>
-            <w:commentReference w:id="1"/>
+            <w:commentReference w:id="0"/>
           </m:r>
           <m:r>
             <w:rPr>
@@ -837,14 +2112,7 @@
                       <w:rFonts w:ascii="Cambria Math" w:hAnsi="Cambria Math"/>
                       <w:szCs w:val="28"/>
                     </w:rPr>
-                    <m:t>d</m:t>
-                  </m:r>
-                  <m:r>
-                    <w:rPr>
-                      <w:rFonts w:ascii="Cambria Math" w:hAnsi="Cambria Math"/>
-                      <w:szCs w:val="28"/>
-                    </w:rPr>
-                    <m:t>I</m:t>
+                    <m:t>dI</m:t>
                   </m:r>
                 </m:e>
                 <m:sub>
@@ -927,14 +2195,7 @@
                   <w:rFonts w:ascii="Cambria Math" w:hAnsi="Cambria Math"/>
                   <w:szCs w:val="28"/>
                 </w:rPr>
-                <m:t>d</m:t>
-              </m:r>
-              <m:r>
-                <w:rPr>
-                  <w:rFonts w:ascii="Cambria Math" w:hAnsi="Cambria Math"/>
-                  <w:szCs w:val="28"/>
-                </w:rPr>
-                <m:t>φ</m:t>
+                <m:t>dφ</m:t>
               </m:r>
             </m:num>
             <m:den>
@@ -1039,14 +2300,7 @@
                       <w:rFonts w:ascii="Cambria Math" w:hAnsi="Cambria Math"/>
                       <w:szCs w:val="28"/>
                     </w:rPr>
-                    <m:t>d</m:t>
-                  </m:r>
-                  <m:r>
-                    <w:rPr>
-                      <w:rFonts w:ascii="Cambria Math" w:hAnsi="Cambria Math"/>
-                      <w:szCs w:val="28"/>
-                    </w:rPr>
-                    <m:t>I</m:t>
+                    <m:t>dI</m:t>
                   </m:r>
                 </m:e>
                 <m:sub>
@@ -1169,14 +2423,7 @@
               <w:rFonts w:ascii="Cambria Math" w:hAnsi="Cambria Math"/>
               <w:szCs w:val="28"/>
             </w:rPr>
-            <m:t>)</m:t>
-          </m:r>
-          <m:r>
-            <w:rPr>
-              <w:rFonts w:ascii="Cambria Math" w:hAnsi="Cambria Math"/>
-              <w:szCs w:val="28"/>
-            </w:rPr>
-            <m:t>;</m:t>
+            <m:t>);</m:t>
           </m:r>
         </m:oMath>
       </m:oMathPara>
@@ -1871,7 +3118,7 @@
                           <pic:cNvPicPr/>
                         </pic:nvPicPr>
                         <pic:blipFill>
-                          <a:blip r:embed="rId8"/>
+                          <a:blip r:embed="rId11"/>
                           <a:stretch>
                             <a:fillRect/>
                           </a:stretch>
@@ -1904,7 +3151,10 @@
               <w:ind w:left="0"/>
             </w:pPr>
             <w:r>
-              <w:t xml:space="preserve">Рис. «». Схема </w:t>
+              <w:t>Рис. «». Конструктивная с</w:t>
+            </w:r>
+            <w:r>
+              <w:t xml:space="preserve">хема </w:t>
             </w:r>
             <w:r>
               <w:t>для определения коэффициента электромеханического</w:t>
@@ -1947,49 +3197,6 @@
     </w:p>
     <w:p>
       <w:pPr>
-        <w:ind w:left="0" w:firstLine="708"/>
-      </w:pPr>
-      <w:r>
-        <w:t xml:space="preserve">Математическое моделирование — это эффективный инструмент анализа систем электропривода, обеспечивающий многовариантное определение интегральных характеристик и показателей качества функционирования на динамических режимах. Широко известно приложение </w:t>
-      </w:r>
-      <w:proofErr w:type="spellStart"/>
-      <w:r>
-        <w:t>Simulink</w:t>
-      </w:r>
-      <w:proofErr w:type="spellEnd"/>
-      <w:r>
-        <w:t xml:space="preserve"> с библиотекой </w:t>
-      </w:r>
-      <w:proofErr w:type="spellStart"/>
-      <w:r>
-        <w:t>SimPowerSystems</w:t>
-      </w:r>
-      <w:proofErr w:type="spellEnd"/>
-      <w:r>
-        <w:t xml:space="preserve">, предназначенное для решения подобных задач. При неоспоримых достоинствах это средство оказывается ограниченным в случаях анализа новых недостаточно изученных объектов, к которым относится электропривод на основе СДПМ. В частности, нет полных данных о допущениях и идеализациях, принятых при реализации предлагаемых макроэлементов силовой части и системы управления. Например, при использовании звена, формирующего по мгновенным значениям фазных напряжений сигналы пространственно-векторной модуляции, переключения вентилей предполагаются полностью согласованными с сигналами управления. Не учитываются возможные пропуски некоторых сочетаний в отдельных периодах модуляции. Попытка создания собственных </w:t>
-      </w:r>
-      <w:proofErr w:type="spellStart"/>
-      <w:r>
-        <w:t>макрозвеньев</w:t>
-      </w:r>
-      <w:proofErr w:type="spellEnd"/>
-      <w:r>
-        <w:t xml:space="preserve">, уточняющих отображение сложных аналого-цифровых функций преобразования сигналов на основе базовых звеньев, приводит к необходимости применения недопустимо громоздких логических цепочек, которые могут включать в себя безынерционные обратные связи. В некоторых ситуациях их срабатывание имеет противоречивый характер и приводит к неопределенностям. Неизбежным становится широкое применение программ-функций пользователя, т.е. обращение к стандартным средствам программирования. В целом, при анализе новых объектов остается эффективным путь разработки моделей на основе применения собственных схем замещения силовой части и алгоритмов отображения аналого-цифровых преобразований сигналов. Впоследствии отработанные модели могут быть реализованы в среде </w:t>
-      </w:r>
-      <w:proofErr w:type="spellStart"/>
-      <w:r>
-        <w:t>Simulink</w:t>
-      </w:r>
-      <w:proofErr w:type="spellEnd"/>
-      <w:r>
-        <w:t>.</w:t>
-      </w:r>
-      <w:r>
-        <w:t>[2]</w:t>
-      </w:r>
-    </w:p>
-    <w:p>
-      <w:pPr>
         <w:ind w:left="0"/>
         <w:rPr>
           <w:shd w:val="clear" w:color="auto" w:fill="FFFFFF"/>
@@ -2226,7 +3433,6 @@
         <w:jc w:val="left"/>
         <w:rPr>
           <w:szCs w:val="28"/>
-          <w:lang w:val="en-US"/>
         </w:rPr>
       </w:pPr>
     </w:p>
@@ -2393,7 +3599,7 @@
                           <pic:cNvPicPr/>
                         </pic:nvPicPr>
                         <pic:blipFill>
-                          <a:blip r:embed="rId9"/>
+                          <a:blip r:embed="rId12"/>
                           <a:stretch>
                             <a:fillRect/>
                           </a:stretch>
@@ -2817,7 +4023,7 @@
             <w:rPr>
               <w:rStyle w:val="a8"/>
             </w:rPr>
-            <w:commentReference w:id="2"/>
+            <w:commentReference w:id="1"/>
           </m:r>
           <m:r>
             <w:rPr>
@@ -3184,14 +4390,7 @@
               <w:rFonts w:ascii="Cambria Math" w:hAnsi="Cambria Math"/>
               <w:szCs w:val="28"/>
             </w:rPr>
-            <m:t>∙s∙φ</m:t>
-          </m:r>
-          <m:r>
-            <w:rPr>
-              <w:rFonts w:ascii="Cambria Math" w:hAnsi="Cambria Math"/>
-              <w:szCs w:val="28"/>
-            </w:rPr>
-            <m:t>-</m:t>
+            <m:t>∙s∙φ-</m:t>
           </m:r>
           <m:r>
             <w:rPr>
@@ -3199,15 +4398,7 @@
               <w:szCs w:val="28"/>
               <w:lang w:val="en-US"/>
             </w:rPr>
-            <m:t>s</m:t>
-          </m:r>
-          <m:r>
-            <w:rPr>
-              <w:rFonts w:ascii="Cambria Math" w:hAnsi="Cambria Math"/>
-              <w:szCs w:val="28"/>
-              <w:lang w:val="en-US"/>
-            </w:rPr>
-            <m:t>∙(</m:t>
+            <m:t>s∙(</m:t>
           </m:r>
           <m:sSub>
             <m:sSubPr>
@@ -3654,21 +4845,7 @@
               <w:rFonts w:ascii="Cambria Math" w:hAnsi="Cambria Math"/>
               <w:szCs w:val="28"/>
             </w:rPr>
-            <m:t>∙s∙φ</m:t>
-          </m:r>
-          <m:r>
-            <w:rPr>
-              <w:rFonts w:ascii="Cambria Math" w:hAnsi="Cambria Math"/>
-              <w:szCs w:val="28"/>
-            </w:rPr>
-            <m:t>-</m:t>
-          </m:r>
-          <m:r>
-            <w:rPr>
-              <w:rFonts w:ascii="Cambria Math" w:hAnsi="Cambria Math"/>
-              <w:szCs w:val="28"/>
-            </w:rPr>
-            <m:t>s</m:t>
+            <m:t>∙s∙φ-s</m:t>
           </m:r>
           <m:r>
             <w:rPr>
@@ -4122,14 +5299,7 @@
               <w:rFonts w:ascii="Cambria Math" w:hAnsi="Cambria Math"/>
               <w:szCs w:val="28"/>
             </w:rPr>
-            <m:t>∙s∙φ</m:t>
-          </m:r>
-          <m:r>
-            <w:rPr>
-              <w:rFonts w:ascii="Cambria Math" w:hAnsi="Cambria Math"/>
-              <w:szCs w:val="28"/>
-            </w:rPr>
-            <m:t>-</m:t>
+            <m:t>∙s∙φ-</m:t>
           </m:r>
           <m:r>
             <w:rPr>
@@ -4137,15 +5307,7 @@
               <w:szCs w:val="28"/>
               <w:lang w:val="en-US"/>
             </w:rPr>
-            <m:t>s</m:t>
-          </m:r>
-          <m:r>
-            <w:rPr>
-              <w:rFonts w:ascii="Cambria Math" w:hAnsi="Cambria Math"/>
-              <w:szCs w:val="28"/>
-              <w:lang w:val="en-US"/>
-            </w:rPr>
-            <m:t>∙(</m:t>
+            <m:t>s∙(</m:t>
           </m:r>
           <m:sSub>
             <m:sSubPr>
@@ -4208,14 +5370,7 @@
                   <w:rFonts w:ascii="Cambria Math" w:hAnsi="Cambria Math"/>
                   <w:szCs w:val="28"/>
                 </w:rPr>
-                <m:t>s</m:t>
-              </m:r>
-              <m:r>
-                <w:rPr>
-                  <w:rFonts w:ascii="Cambria Math" w:hAnsi="Cambria Math"/>
-                  <w:szCs w:val="28"/>
-                </w:rPr>
-                <m:t>b</m:t>
+                <m:t>sb</m:t>
               </m:r>
             </m:sub>
           </m:sSub>
@@ -4469,7 +5624,6 @@
         <w:rPr>
           <w:i/>
           <w:szCs w:val="28"/>
-          <w:lang w:val="en-US"/>
         </w:rPr>
       </w:pPr>
       <w:r>
@@ -4636,14 +5790,7 @@
                   <w:rFonts w:ascii="Cambria Math" w:hAnsi="Cambria Math"/>
                   <w:szCs w:val="28"/>
                 </w:rPr>
-                <m:t>-</m:t>
-              </m:r>
-              <m:r>
-                <w:rPr>
-                  <w:rFonts w:ascii="Cambria Math" w:hAnsi="Cambria Math"/>
-                  <w:szCs w:val="28"/>
-                </w:rPr>
-                <m:t>s</m:t>
+                <m:t>-s</m:t>
               </m:r>
               <m:r>
                 <w:rPr>
@@ -5020,14 +6167,7 @@
                   <w:rFonts w:ascii="Cambria Math" w:hAnsi="Cambria Math"/>
                   <w:szCs w:val="28"/>
                 </w:rPr>
-                <m:t>-</m:t>
-              </m:r>
-              <m:r>
-                <w:rPr>
-                  <w:rFonts w:ascii="Cambria Math" w:hAnsi="Cambria Math"/>
-                  <w:szCs w:val="28"/>
-                </w:rPr>
-                <m:t>s</m:t>
+                <m:t>-s</m:t>
               </m:r>
               <m:r>
                 <w:rPr>
@@ -5405,14 +6545,7 @@
                   <w:rFonts w:ascii="Cambria Math" w:hAnsi="Cambria Math"/>
                   <w:szCs w:val="28"/>
                 </w:rPr>
-                <m:t>-</m:t>
-              </m:r>
-              <m:r>
-                <w:rPr>
-                  <w:rFonts w:ascii="Cambria Math" w:hAnsi="Cambria Math"/>
-                  <w:szCs w:val="28"/>
-                </w:rPr>
-                <m:t>s</m:t>
+                <m:t>-s</m:t>
               </m:r>
               <m:r>
                 <w:rPr>
@@ -7716,16 +8849,14 @@
         </w:rPr>
         <w:t xml:space="preserve"> содержат частные производные, то можно </w:t>
       </w:r>
-      <w:proofErr w:type="gramStart"/>
       <w:r>
         <w:rPr>
           <w:rFonts w:eastAsiaTheme="minorEastAsia"/>
           <w:i/>
           <w:szCs w:val="28"/>
         </w:rPr>
-        <w:t>принять</w:t>
-      </w:r>
-      <w:proofErr w:type="gramEnd"/>
+        <w:t>принять,</w:t>
+      </w:r>
       <w:r>
         <w:rPr>
           <w:rFonts w:eastAsiaTheme="minorEastAsia"/>
@@ -7740,7 +8871,23 @@
           <w:i/>
           <w:szCs w:val="28"/>
         </w:rPr>
-        <w:t>токи соседних фаз постоянными для дальнейшего математического анализа уравнений.</w:t>
+        <w:t>токи соседних фаз постоянны</w:t>
+      </w:r>
+      <w:r>
+        <w:rPr>
+          <w:rFonts w:eastAsiaTheme="minorEastAsia"/>
+          <w:i/>
+          <w:szCs w:val="28"/>
+        </w:rPr>
+        <w:t>е</w:t>
+      </w:r>
+      <w:r>
+        <w:rPr>
+          <w:rFonts w:eastAsiaTheme="minorEastAsia"/>
+          <w:i/>
+          <w:szCs w:val="28"/>
+        </w:rPr>
+        <w:t xml:space="preserve"> для дальнейшего математического анализа уравнений.</w:t>
       </w:r>
     </w:p>
     <w:p>
@@ -7839,7 +8986,7 @@
               <w:lastRenderedPageBreak/>
               <w:drawing>
                 <wp:inline distT="0" distB="0" distL="0" distR="0" wp14:anchorId="304188CC" wp14:editId="5D29BAEC">
-                  <wp:extent cx="4692650" cy="3873500"/>
+                  <wp:extent cx="3606445" cy="2976903"/>
                   <wp:effectExtent l="0" t="0" r="0" b="0"/>
                   <wp:docPr id="2" name="Рисунок 2"/>
                   <wp:cNvGraphicFramePr>
@@ -7853,7 +9000,7 @@
                           <pic:cNvPicPr/>
                         </pic:nvPicPr>
                         <pic:blipFill>
-                          <a:blip r:embed="rId10"/>
+                          <a:blip r:embed="rId13"/>
                           <a:stretch>
                             <a:fillRect/>
                           </a:stretch>
@@ -7861,7 +9008,7 @@
                         <pic:spPr>
                           <a:xfrm>
                             <a:off x="0" y="0"/>
-                            <a:ext cx="4692650" cy="3873500"/>
+                            <a:ext cx="3605796" cy="2976368"/>
                           </a:xfrm>
                           <a:prstGeom prst="rect">
                             <a:avLst/>
@@ -8358,14 +9505,7 @@
                   <w:rFonts w:ascii="Cambria Math" w:hAnsi="Cambria Math"/>
                   <w:szCs w:val="28"/>
                 </w:rPr>
-                <m:t>пр</m:t>
-              </m:r>
-              <m:r>
-                <w:rPr>
-                  <w:rFonts w:ascii="Cambria Math" w:hAnsi="Cambria Math"/>
-                  <w:szCs w:val="28"/>
-                </w:rPr>
-                <m:t>Y</m:t>
+                <m:t>прY</m:t>
               </m:r>
             </m:sub>
           </m:sSub>
@@ -9576,15 +10716,7 @@
               <w:szCs w:val="28"/>
               <w:lang w:val="en-US"/>
             </w:rPr>
-            <m:t>=</m:t>
-          </m:r>
-          <m:r>
-            <w:rPr>
-              <w:rFonts w:ascii="Cambria Math" w:eastAsiaTheme="minorEastAsia" w:hAnsi="Cambria Math"/>
-              <w:szCs w:val="28"/>
-              <w:lang w:val="en-US"/>
-            </w:rPr>
-            <m:t>;</m:t>
+            <m:t>=;</m:t>
           </m:r>
         </m:oMath>
       </m:oMathPara>
@@ -9612,7 +10744,6 @@
         <w:rPr>
           <w:szCs w:val="28"/>
         </w:rPr>
-        <w:lastRenderedPageBreak/>
         <w:br/>
       </w:r>
       <w:r>
@@ -9653,28 +10784,14 @@
               <w:rFonts w:ascii="Cambria Math" w:eastAsiaTheme="minorEastAsia" w:hAnsi="Cambria Math"/>
               <w:szCs w:val="28"/>
             </w:rPr>
-            <m:t>ψ</m:t>
-          </m:r>
-          <m:r>
-            <w:rPr>
-              <w:rFonts w:ascii="Cambria Math" w:eastAsiaTheme="minorEastAsia" w:hAnsi="Cambria Math"/>
-              <w:szCs w:val="28"/>
-            </w:rPr>
-            <m:t>=</m:t>
+            <m:t>ψ=</m:t>
           </m:r>
           <m:r>
             <w:rPr>
               <w:rFonts w:ascii="Cambria Math" w:hAnsi="Cambria Math"/>
               <w:szCs w:val="28"/>
             </w:rPr>
-            <m:t>φ</m:t>
-          </m:r>
-          <m:r>
-            <w:rPr>
-              <w:rFonts w:ascii="Cambria Math" w:hAnsi="Cambria Math"/>
-              <w:szCs w:val="28"/>
-            </w:rPr>
-            <m:t>-</m:t>
+            <m:t>φ-</m:t>
           </m:r>
           <m:func>
             <m:funcPr>
@@ -9821,6 +10938,7 @@
           <w:i/>
           <w:szCs w:val="28"/>
         </w:rPr>
+        <w:lastRenderedPageBreak/>
         <w:t xml:space="preserve">Где </w:t>
       </w:r>
       <m:oMath>
@@ -9899,6 +11017,28 @@
               <w:szCs w:val="28"/>
             </w:rPr>
             <m:t>M</m:t>
+          </m:r>
+          <m:r>
+            <w:rPr>
+              <w:rFonts w:ascii="Cambria Math" w:hAnsi="Cambria Math"/>
+              <w:szCs w:val="28"/>
+            </w:rPr>
+            <m:t>(</m:t>
+          </m:r>
+          <m:r>
+            <w:rPr>
+              <w:rFonts w:ascii="Cambria Math" w:hAnsi="Cambria Math"/>
+              <w:szCs w:val="28"/>
+              <w:lang w:val="en-US"/>
+            </w:rPr>
+            <m:t>s</m:t>
+          </m:r>
+          <m:r>
+            <w:rPr>
+              <w:rFonts w:ascii="Cambria Math" w:hAnsi="Cambria Math"/>
+              <w:szCs w:val="28"/>
+            </w:rPr>
+            <m:t>)</m:t>
           </m:r>
           <m:r>
             <w:rPr>
@@ -10851,7 +11991,7 @@
           <w:i/>
           <w:szCs w:val="28"/>
         </w:rPr>
-        <w:t xml:space="preserve">- коэффициент </w:t>
+        <w:t xml:space="preserve">- </w:t>
       </w:r>
       <w:r>
         <w:rPr>
@@ -10859,9 +11999,108 @@
           <w:i/>
           <w:szCs w:val="28"/>
         </w:rPr>
-        <w:t>двигателя электромагнитный конструктивный.</w:t>
+        <w:t>электромагнитный конструктивный</w:t>
+      </w:r>
+      <w:r>
+        <w:rPr>
+          <w:rFonts w:eastAsiaTheme="minorEastAsia"/>
+          <w:i/>
+          <w:szCs w:val="28"/>
+        </w:rPr>
+        <w:t xml:space="preserve"> </w:t>
+      </w:r>
+      <w:r>
+        <w:rPr>
+          <w:rFonts w:eastAsiaTheme="minorEastAsia"/>
+          <w:i/>
+          <w:szCs w:val="28"/>
+        </w:rPr>
+        <w:t xml:space="preserve">коэффициент </w:t>
+      </w:r>
+      <w:r>
+        <w:rPr>
+          <w:rFonts w:eastAsiaTheme="minorEastAsia"/>
+          <w:i/>
+          <w:szCs w:val="28"/>
+        </w:rPr>
+        <w:t>двигателя.</w:t>
       </w:r>
     </w:p>
+    <w:p>
+      <w:pPr>
+        <w:pStyle w:val="1"/>
+      </w:pPr>
+      <w:r>
+        <w:t xml:space="preserve">Математическая модель синхронного двигателя в программе </w:t>
+      </w:r>
+      <w:proofErr w:type="spellStart"/>
+      <w:r>
+        <w:rPr>
+          <w:lang w:val="en-US"/>
+        </w:rPr>
+        <w:t>Matlab</w:t>
+      </w:r>
+      <w:proofErr w:type="spellEnd"/>
+    </w:p>
+    <w:p>
+      <w:pPr>
+        <w:ind w:left="0" w:firstLine="708"/>
+        <w:rPr>
+          <w:lang w:val="en-US"/>
+        </w:rPr>
+      </w:pPr>
+      <w:r>
+        <w:t xml:space="preserve">Математическое моделирование — это эффективный инструмент анализа систем электропривода, обеспечивающий многовариантное определение интегральных характеристик и показателей качества функционирования на динамических режимах. Широко известно приложение </w:t>
+      </w:r>
+      <w:proofErr w:type="spellStart"/>
+      <w:r>
+        <w:t>Simulink</w:t>
+      </w:r>
+      <w:proofErr w:type="spellEnd"/>
+      <w:r>
+        <w:t xml:space="preserve"> с библиотекой </w:t>
+      </w:r>
+      <w:proofErr w:type="spellStart"/>
+      <w:r>
+        <w:t>SimPowerSystems</w:t>
+      </w:r>
+      <w:proofErr w:type="spellEnd"/>
+      <w:r>
+        <w:t xml:space="preserve">, предназначенное для решения подобных задач. При неоспоримых достоинствах это средство оказывается ограниченным в случаях анализа новых недостаточно изученных объектов, к которым относится электропривод на основе СДПМ. В частности, нет полных данных о допущениях и идеализациях, принятых при реализации предлагаемых макроэлементов силовой части и системы управления. Например, при использовании звена, формирующего по мгновенным значениям фазных напряжений сигналы пространственно-векторной модуляции, переключения вентилей предполагаются полностью согласованными с сигналами управления. Не учитываются возможные пропуски некоторых сочетаний в отдельных периодах модуляции. Попытка создания собственных </w:t>
+      </w:r>
+      <w:proofErr w:type="spellStart"/>
+      <w:r>
+        <w:t>макрозвеньев</w:t>
+      </w:r>
+      <w:proofErr w:type="spellEnd"/>
+      <w:r>
+        <w:t xml:space="preserve">, уточняющих отображение сложных аналого-цифровых функций преобразования сигналов на основе базовых звеньев, приводит к необходимости применения недопустимо громоздких логических цепочек, которые могут включать в себя безынерционные обратные связи. В некоторых ситуациях их срабатывание имеет противоречивый характер и приводит к неопределенностям. Неизбежным становится широкое применение программ-функций пользователя, т.е. обращение к стандартным средствам программирования. В целом, при анализе новых объектов остается эффективным путь разработки моделей на основе применения собственных схем замещения силовой части и алгоритмов отображения аналого-цифровых преобразований сигналов. </w:t>
+      </w:r>
+      <w:r>
+        <w:lastRenderedPageBreak/>
+        <w:t xml:space="preserve">Впоследствии отработанные модели могут быть реализованы в среде </w:t>
+      </w:r>
+      <w:proofErr w:type="spellStart"/>
+      <w:r>
+        <w:t>Simulink</w:t>
+      </w:r>
+      <w:proofErr w:type="spellEnd"/>
+      <w:r>
+        <w:t>.</w:t>
+      </w:r>
+      <w:r>
+        <w:t>[2]</w:t>
+      </w:r>
+    </w:p>
+    <w:p>
+      <w:pPr>
+        <w:ind w:left="0" w:firstLine="708"/>
+      </w:pPr>
+      <w:bookmarkStart w:id="2" w:name="_GoBack"/>
+      <w:bookmarkEnd w:id="2"/>
+    </w:p>
+    <w:p/>
+    <w:p/>
     <w:p>
       <w:pPr>
         <w:ind w:left="0"/>
@@ -10988,7 +12227,7 @@
 
 <file path=word/comments.xml><?xml version="1.0" encoding="utf-8"?>
 <w:comments xmlns:wpc="http://schemas.microsoft.com/office/word/2010/wordprocessingCanvas" xmlns:mc="http://schemas.openxmlformats.org/markup-compatibility/2006" xmlns:o="urn:schemas-microsoft-com:office:office" xmlns:r="http://schemas.openxmlformats.org/officeDocument/2006/relationships" xmlns:m="http://schemas.openxmlformats.org/officeDocument/2006/math" xmlns:v="urn:schemas-microsoft-com:vml" xmlns:wp14="http://schemas.microsoft.com/office/word/2010/wordprocessingDrawing" xmlns:wp="http://schemas.openxmlformats.org/drawingml/2006/wordprocessingDrawing" xmlns:w10="urn:schemas-microsoft-com:office:word" xmlns:w="http://schemas.openxmlformats.org/wordprocessingml/2006/main" xmlns:w14="http://schemas.microsoft.com/office/word/2010/wordml" xmlns:wpg="http://schemas.microsoft.com/office/word/2010/wordprocessingGroup" xmlns:wpi="http://schemas.microsoft.com/office/word/2010/wordprocessingInk" xmlns:wne="http://schemas.microsoft.com/office/word/2006/wordml" xmlns:wps="http://schemas.microsoft.com/office/word/2010/wordprocessingShape" mc:Ignorable="w14 wp14">
-  <w:comment w:id="1" w:author="Мария" w:date="2019-03-14T18:58:00Z" w:initials="М">
+  <w:comment w:id="0" w:author="Мария" w:date="2019-03-14T18:58:00Z" w:initials="М">
     <w:p>
       <w:pPr>
         <w:pStyle w:val="a9"/>
@@ -11004,7 +12243,7 @@
       </w:r>
     </w:p>
   </w:comment>
-  <w:comment w:id="2" w:author="Мария" w:date="2019-03-14T18:05:00Z" w:initials="М">
+  <w:comment w:id="1" w:author="Мария" w:date="2019-03-14T18:05:00Z" w:initials="М">
     <w:p>
       <w:pPr>
         <w:pStyle w:val="a9"/>
@@ -13021,7 +14260,7 @@
 </file>
 
 <file path=customXml/itemProps1.xml><?xml version="1.0" encoding="utf-8"?>
-<ds:datastoreItem xmlns:ds="http://schemas.openxmlformats.org/officeDocument/2006/customXml" ds:itemID="{7CD10527-CB69-4B47-A2B5-2D90438E9FCC}">
+<ds:datastoreItem xmlns:ds="http://schemas.openxmlformats.org/officeDocument/2006/customXml" ds:itemID="{4A3E5143-9022-48E0-99F3-3DBAF2A58CB7}">
   <ds:schemaRefs>
     <ds:schemaRef ds:uri="http://schemas.openxmlformats.org/officeDocument/2006/bibliography"/>
   </ds:schemaRefs>

--- a/Диссертация/Определение параметров синхронного двигателя для упрощенной математической модели.docx
+++ b/Диссертация/Определение параметров синхронного двигателя для упрощенной математической модели.docx
@@ -12094,20 +12094,1714 @@
     </w:p>
     <w:p>
       <w:pPr>
-        <w:ind w:left="0" w:firstLine="708"/>
-      </w:pPr>
-      <w:bookmarkStart w:id="2" w:name="_GoBack"/>
+        <w:ind w:left="0"/>
+        <w:jc w:val="left"/>
+      </w:pPr>
+      <w:r>
+        <w:br w:type="page"/>
+      </w:r>
+    </w:p>
+    <w:p>
+      <w:pPr>
+        <w:pStyle w:val="1"/>
+      </w:pPr>
+      <w:bookmarkStart w:id="2" w:name="_Toc533680508"/>
+      <w:r>
+        <w:lastRenderedPageBreak/>
+        <w:t>Разработка кинематической схемы рулевого привода</w:t>
+      </w:r>
       <w:bookmarkEnd w:id="2"/>
     </w:p>
     <w:p/>
+    <w:p>
+      <w:pPr>
+        <w:ind w:firstLine="708"/>
+      </w:pPr>
+      <w:r>
+        <w:t>Особенности при проектировании подвески зависят от типа и размера электромашины, а также от дополнительных агрегатов.</w:t>
+      </w:r>
+    </w:p>
+    <w:p>
+      <w:pPr>
+        <w:ind w:firstLine="708"/>
+      </w:pPr>
+      <w:r>
+        <w:t xml:space="preserve">Существуют </w:t>
+      </w:r>
+      <w:proofErr w:type="gramStart"/>
+      <w:r>
+        <w:t>не</w:t>
+      </w:r>
+      <w:proofErr w:type="gramEnd"/>
+      <w:r>
+        <w:t xml:space="preserve"> сколько конструктивных подходов для проектирования рулевого привода. 1) Если колесо имеет большие размеры, то электромашину можно разместить внутри обода, но это может привести к значительному увеличению непосредственной массы, что приведет к ухудшению управляемости и устойчивости. Требуется переработка направляющего аппарата подвески, силовой структуры крепления элементов подвески, потребуются работы по оптимизации собственной частотной характеристики системы </w:t>
+      </w:r>
+      <w:proofErr w:type="spellStart"/>
+      <w:r>
+        <w:t>подрессования</w:t>
+      </w:r>
+      <w:proofErr w:type="spellEnd"/>
+      <w:r>
+        <w:t xml:space="preserve">. Данный конструктивный подход характерен для большегрузных автомобилей. 2) Если пространства внутри обода недостаточно и не удается скомпоновать электромашину вблизи колеса, то </w:t>
+      </w:r>
+      <w:proofErr w:type="gramStart"/>
+      <w:r>
+        <w:t>применяют привод электромашин к колёсам через оси в этом случае электромашины подрессорены</w:t>
+      </w:r>
+      <w:proofErr w:type="gramEnd"/>
+      <w:r>
+        <w:t xml:space="preserve"> и изолируются от кузова при помощи эластичных элементов.</w:t>
+      </w:r>
+    </w:p>
+    <w:p>
+      <w:pPr>
+        <w:ind w:firstLine="708"/>
+      </w:pPr>
+    </w:p>
+    <w:p>
+      <w:pPr>
+        <w:rPr>
+          <w:lang w:val="en-US"/>
+        </w:rPr>
+      </w:pPr>
+      <w:r>
+        <w:tab/>
+        <w:t xml:space="preserve">Так как в данной диссертации рулевой привод колеса разрабатывается </w:t>
+      </w:r>
+      <w:proofErr w:type="gramStart"/>
+      <w:r>
+        <w:t>для</w:t>
+      </w:r>
+      <w:proofErr w:type="gramEnd"/>
+      <w:r>
+        <w:t xml:space="preserve"> большегрузного </w:t>
+      </w:r>
+      <w:proofErr w:type="spellStart"/>
+      <w:r>
+        <w:t>электротягача</w:t>
+      </w:r>
+      <w:proofErr w:type="spellEnd"/>
+      <w:r>
+        <w:t xml:space="preserve">. То было решено </w:t>
+      </w:r>
+      <w:proofErr w:type="gramStart"/>
+      <w:r>
+        <w:t>разместить электропривод</w:t>
+      </w:r>
+      <w:proofErr w:type="gramEnd"/>
+      <w:r>
+        <w:t xml:space="preserve"> поворота колеса разместить вне обода колеса, не увеличивая массу колеса. На рисунке </w:t>
+      </w:r>
+      <w:r>
+        <w:rPr>
+          <w:lang w:val="en-US"/>
+        </w:rPr>
+        <w:t xml:space="preserve">X </w:t>
+      </w:r>
+      <w:r>
+        <w:t>изображена примерная кинематическая схема</w:t>
+      </w:r>
+      <w:r>
+        <w:rPr>
+          <w:lang w:val="en-US"/>
+        </w:rPr>
+        <w:t>.</w:t>
+      </w:r>
+    </w:p>
+    <w:tbl>
+      <w:tblPr>
+        <w:tblStyle w:val="a4"/>
+        <w:tblW w:w="0" w:type="auto"/>
+        <w:tblLook w:val="04A0" w:firstRow="1" w:lastRow="0" w:firstColumn="1" w:lastColumn="0" w:noHBand="0" w:noVBand="1"/>
+      </w:tblPr>
+      <w:tblGrid>
+        <w:gridCol w:w="9571"/>
+      </w:tblGrid>
+      <w:tr>
+        <w:tc>
+          <w:tcPr>
+            <w:tcW w:w="9571" w:type="dxa"/>
+          </w:tcPr>
+          <w:p>
+            <w:pPr>
+              <w:rPr>
+                <w:lang w:val="en-US"/>
+              </w:rPr>
+            </w:pPr>
+          </w:p>
+        </w:tc>
+      </w:tr>
+      <w:tr>
+        <w:tc>
+          <w:tcPr>
+            <w:tcW w:w="9571" w:type="dxa"/>
+          </w:tcPr>
+          <w:p>
+            <w:pPr>
+              <w:jc w:val="center"/>
+            </w:pPr>
+            <w:r>
+              <w:t>Рисунке</w:t>
+            </w:r>
+            <w:proofErr w:type="gramStart"/>
+            <w:r>
+              <w:t>1</w:t>
+            </w:r>
+            <w:proofErr w:type="gramEnd"/>
+            <w:r>
+              <w:t>. Кинематическая схема рулевого привода.</w:t>
+            </w:r>
+          </w:p>
+        </w:tc>
+      </w:tr>
+    </w:tbl>
     <w:p/>
     <w:p>
+      <w:r>
+        <w:br w:type="page"/>
+      </w:r>
+    </w:p>
+    <w:p>
+      <w:pPr>
+        <w:pStyle w:val="1"/>
+      </w:pPr>
+      <w:bookmarkStart w:id="3" w:name="_Toc533680509"/>
+      <w:r>
+        <w:lastRenderedPageBreak/>
+        <w:t>Расчет потребной мощности для поворота колеса</w:t>
+      </w:r>
+      <w:bookmarkEnd w:id="3"/>
+    </w:p>
+    <w:p>
+      <w:pPr>
+        <w:ind w:firstLine="708"/>
+      </w:pPr>
+      <w:proofErr w:type="gramStart"/>
+      <w:r>
+        <w:t>Движение любого колеса при повороте машины можно рассматривать состоящим из движения в направлении в продольной плоскостью оси, совпадающей с центральной продольной плоскостью колеса, и поворота относительно вертикальной оси на некоторый угол, увеличивающийся с увеличением кривизны траектории движения колеса.</w:t>
+      </w:r>
+      <w:proofErr w:type="gramEnd"/>
+      <w:r>
+        <w:t xml:space="preserve"> При малых углах поворота имеются лишь упругие деформации шины. При этом возникает момент сопротивления повороту, пропорциональный как углу поворота колеса в плоскости дороги, так и угловой жесткости шины в поперечной плоскости. </w:t>
+      </w:r>
+    </w:p>
+    <w:p>
+      <w:pPr>
+        <w:ind w:firstLine="708"/>
+        <w:rPr>
+          <w:lang w:val="en-US"/>
+        </w:rPr>
+      </w:pPr>
+      <w:r>
+        <w:t>Однако при углах поворота колеса, больше 2…3</w:t>
+      </w:r>
+      <w:r>
+        <w:rPr>
+          <w:rFonts w:cs="Times New Roman"/>
+        </w:rPr>
+        <w:t>°</w:t>
+      </w:r>
+      <w:r>
+        <w:t xml:space="preserve">,происходит скольжение отпечатка шины по опорной поверхности, которое вызывает дополнительный момент сопротивления повороту колеса, зависящий от сцепления колеса с опорной поверхностью. </w:t>
+      </w:r>
+      <w:proofErr w:type="gramStart"/>
+      <w:r>
+        <w:t xml:space="preserve">Этот момент можно представить моментом пары сил сопротивления скольжению, представляющих собой равнодействующие сумм удельных сил сцепления, распределенных по всей площади </w:t>
+      </w:r>
+      <w:proofErr w:type="spellStart"/>
+      <w:r>
+        <w:t>отпечтка</w:t>
+      </w:r>
+      <w:proofErr w:type="spellEnd"/>
+      <w:r>
+        <w:t>, соответственно с различными для каждой пары плеч.</w:t>
+      </w:r>
+      <w:proofErr w:type="gramEnd"/>
+      <w:r>
+        <w:t xml:space="preserve"> Поэтому усилия для поворота колеса считается по формуле</w:t>
+      </w:r>
+      <w:r>
+        <w:rPr>
+          <w:lang w:val="en-US"/>
+        </w:rPr>
+        <w:t>:</w:t>
+      </w:r>
+    </w:p>
+    <w:p>
+      <w:pPr>
+        <w:rPr>
+          <w:rFonts w:eastAsiaTheme="minorEastAsia"/>
+          <w:lang w:val="en-US"/>
+        </w:rPr>
+      </w:pPr>
+      <m:oMathPara>
+        <m:oMath>
+          <m:sSub>
+            <m:sSubPr>
+              <m:ctrlPr>
+                <w:rPr>
+                  <w:rFonts w:ascii="Cambria Math" w:hAnsi="Cambria Math"/>
+                  <w:i/>
+                </w:rPr>
+              </m:ctrlPr>
+            </m:sSubPr>
+            <m:e>
+              <m:r>
+                <w:rPr>
+                  <w:rFonts w:ascii="Cambria Math" w:hAnsi="Cambria Math"/>
+                  <w:lang w:val="en-US"/>
+                </w:rPr>
+                <m:t>M</m:t>
+              </m:r>
+            </m:e>
+            <m:sub>
+              <m:r>
+                <w:rPr>
+                  <w:rFonts w:ascii="Cambria Math" w:hAnsi="Cambria Math"/>
+                </w:rPr>
+                <m:t xml:space="preserve">пк </m:t>
+              </m:r>
+              <m:r>
+                <w:rPr>
+                  <w:rFonts w:ascii="Cambria Math" w:hAnsi="Cambria Math"/>
+                  <w:lang w:val="en-US"/>
+                </w:rPr>
+                <m:t>max</m:t>
+              </m:r>
+            </m:sub>
+          </m:sSub>
+          <m:r>
+            <w:rPr>
+              <w:rFonts w:ascii="Cambria Math" w:hAnsi="Cambria Math"/>
+            </w:rPr>
+            <m:t>=0,375∙</m:t>
+          </m:r>
+          <m:sSub>
+            <m:sSubPr>
+              <m:ctrlPr>
+                <w:rPr>
+                  <w:rFonts w:ascii="Cambria Math" w:hAnsi="Cambria Math"/>
+                  <w:i/>
+                </w:rPr>
+              </m:ctrlPr>
+            </m:sSubPr>
+            <m:e>
+              <m:r>
+                <w:rPr>
+                  <w:rFonts w:ascii="Cambria Math" w:hAnsi="Cambria Math"/>
+                </w:rPr>
+                <m:t>φ∙P</m:t>
+              </m:r>
+            </m:e>
+            <m:sub>
+              <m:r>
+                <w:rPr>
+                  <w:rFonts w:ascii="Cambria Math" w:hAnsi="Cambria Math"/>
+                </w:rPr>
+                <m:t>z</m:t>
+              </m:r>
+            </m:sub>
+          </m:sSub>
+          <m:r>
+            <w:rPr>
+              <w:rFonts w:ascii="Cambria Math" w:hAnsi="Cambria Math"/>
+            </w:rPr>
+            <m:t>∙</m:t>
+          </m:r>
+          <m:rad>
+            <m:radPr>
+              <m:degHide m:val="1"/>
+              <m:ctrlPr>
+                <w:rPr>
+                  <w:rFonts w:ascii="Cambria Math" w:hAnsi="Cambria Math"/>
+                  <w:i/>
+                </w:rPr>
+              </m:ctrlPr>
+            </m:radPr>
+            <m:deg/>
+            <m:e>
+              <m:sSub>
+                <m:sSubPr>
+                  <m:ctrlPr>
+                    <w:rPr>
+                      <w:rFonts w:ascii="Cambria Math" w:hAnsi="Cambria Math"/>
+                      <w:i/>
+                    </w:rPr>
+                  </m:ctrlPr>
+                </m:sSubPr>
+                <m:e>
+                  <m:r>
+                    <w:rPr>
+                      <w:rFonts w:ascii="Cambria Math" w:hAnsi="Cambria Math"/>
+                    </w:rPr>
+                    <m:t>F</m:t>
+                  </m:r>
+                </m:e>
+                <m:sub>
+                  <m:r>
+                    <w:rPr>
+                      <w:rFonts w:ascii="Cambria Math" w:hAnsi="Cambria Math"/>
+                    </w:rPr>
+                    <m:t>к</m:t>
+                  </m:r>
+                </m:sub>
+              </m:sSub>
+            </m:e>
+          </m:rad>
+        </m:oMath>
+      </m:oMathPara>
+    </w:p>
+    <w:p>
+      <w:pPr>
+        <w:rPr>
+          <w:rFonts w:eastAsiaTheme="minorEastAsia"/>
+        </w:rPr>
+      </w:pPr>
+      <w:r>
+        <w:rPr>
+          <w:rFonts w:eastAsiaTheme="minorEastAsia"/>
+        </w:rPr>
+        <w:t xml:space="preserve">Где </w:t>
+      </w:r>
+      <m:oMath>
+        <m:sSub>
+          <m:sSubPr>
+            <m:ctrlPr>
+              <w:rPr>
+                <w:rFonts w:ascii="Cambria Math" w:eastAsiaTheme="minorEastAsia" w:hAnsi="Cambria Math"/>
+                <w:i/>
+              </w:rPr>
+            </m:ctrlPr>
+          </m:sSubPr>
+          <m:e>
+            <m:r>
+              <w:rPr>
+                <w:rFonts w:ascii="Cambria Math" w:eastAsiaTheme="minorEastAsia" w:hAnsi="Cambria Math"/>
+                <w:lang w:val="en-US"/>
+              </w:rPr>
+              <m:t>F</m:t>
+            </m:r>
+          </m:e>
+          <m:sub>
+            <m:r>
+              <w:rPr>
+                <w:rFonts w:ascii="Cambria Math" w:eastAsiaTheme="minorEastAsia" w:hAnsi="Cambria Math"/>
+              </w:rPr>
+              <m:t>k</m:t>
+            </m:r>
+          </m:sub>
+        </m:sSub>
+      </m:oMath>
+      <w:r>
+        <w:rPr>
+          <w:rFonts w:eastAsiaTheme="minorEastAsia"/>
+        </w:rPr>
+        <w:softHyphen/>
+        <w:t xml:space="preserve"> </w:t>
+      </w:r>
+      <w:r>
+        <w:rPr>
+          <w:rFonts w:eastAsiaTheme="minorEastAsia"/>
+        </w:rPr>
+        <w:softHyphen/>
+        <w:t xml:space="preserve">– </w:t>
+      </w:r>
+      <w:r>
+        <w:rPr>
+          <w:rFonts w:eastAsiaTheme="minorEastAsia"/>
+        </w:rPr>
+        <w:t xml:space="preserve">площадь отпечатка, имеющего эллиптическую форму, </w:t>
+      </w:r>
+      <m:oMath>
+        <m:sSub>
+          <m:sSubPr>
+            <m:ctrlPr>
+              <w:rPr>
+                <w:rFonts w:ascii="Cambria Math" w:eastAsiaTheme="minorEastAsia" w:hAnsi="Cambria Math"/>
+                <w:i/>
+              </w:rPr>
+            </m:ctrlPr>
+          </m:sSubPr>
+          <m:e>
+            <m:r>
+              <w:rPr>
+                <w:rFonts w:ascii="Cambria Math" w:eastAsiaTheme="minorEastAsia" w:hAnsi="Cambria Math"/>
+              </w:rPr>
+              <m:t>P</m:t>
+            </m:r>
+          </m:e>
+          <m:sub>
+            <m:r>
+              <w:rPr>
+                <w:rFonts w:ascii="Cambria Math" w:eastAsiaTheme="minorEastAsia" w:hAnsi="Cambria Math"/>
+              </w:rPr>
+              <m:t>z</m:t>
+            </m:r>
+          </m:sub>
+        </m:sSub>
+      </m:oMath>
+      <w:r>
+        <w:rPr>
+          <w:rFonts w:eastAsiaTheme="minorEastAsia"/>
+        </w:rPr>
+        <w:t xml:space="preserve"> </w:t>
+      </w:r>
+      <w:r>
+        <w:rPr>
+          <w:rFonts w:eastAsiaTheme="minorEastAsia"/>
+        </w:rPr>
+        <w:t>–</w:t>
+      </w:r>
+      <w:r>
+        <w:rPr>
+          <w:rFonts w:eastAsiaTheme="minorEastAsia"/>
+        </w:rPr>
+        <w:t xml:space="preserve"> </w:t>
+      </w:r>
+      <w:r>
+        <w:rPr>
+          <w:rFonts w:eastAsiaTheme="minorEastAsia"/>
+        </w:rPr>
+        <w:t>суммарная векторная сумма сил приложенных к колесу</w:t>
+      </w:r>
+      <w:r>
+        <w:rPr>
+          <w:rFonts w:eastAsiaTheme="minorEastAsia"/>
+        </w:rPr>
+        <w:t xml:space="preserve">; </w:t>
+      </w:r>
+      <m:oMath>
+        <m:r>
+          <w:rPr>
+            <w:rFonts w:ascii="Cambria Math" w:eastAsiaTheme="minorEastAsia" w:hAnsi="Cambria Math"/>
+          </w:rPr>
+          <m:t>φ</m:t>
+        </m:r>
+      </m:oMath>
+      <w:r>
+        <w:rPr>
+          <w:rFonts w:eastAsiaTheme="minorEastAsia"/>
+        </w:rPr>
+        <w:t xml:space="preserve"> – </w:t>
+      </w:r>
+      <w:r>
+        <w:rPr>
+          <w:rFonts w:eastAsiaTheme="minorEastAsia"/>
+        </w:rPr>
+        <w:t>коэффициент сцепления.</w:t>
+      </w:r>
+    </w:p>
+    <w:p>
+      <w:pPr>
+        <w:rPr>
+          <w:rFonts w:eastAsiaTheme="minorEastAsia"/>
+        </w:rPr>
+      </w:pPr>
+      <w:r>
+        <w:rPr>
+          <w:rFonts w:eastAsiaTheme="minorEastAsia"/>
+        </w:rPr>
+        <w:t>Для расчета площади отпечатка колеса необходимы параметры колеса. По ГОСТ 5513-97 «Шины пневматические для грузовых автомобилей, прицепов к ним, автобусов и троллейбусов» выбран размер 425</w:t>
+      </w:r>
+      <w:r>
+        <w:rPr>
+          <w:rFonts w:eastAsiaTheme="minorEastAsia"/>
+        </w:rPr>
+        <w:t>/65</w:t>
+      </w:r>
+      <w:r>
+        <w:rPr>
+          <w:rFonts w:eastAsiaTheme="minorEastAsia"/>
+          <w:lang w:val="en-US"/>
+        </w:rPr>
+        <w:t>R</w:t>
+      </w:r>
+      <w:r>
+        <w:rPr>
+          <w:rFonts w:eastAsiaTheme="minorEastAsia"/>
+        </w:rPr>
+        <w:t>22</w:t>
+      </w:r>
+      <w:r>
+        <w:rPr>
+          <w:rFonts w:eastAsiaTheme="minorEastAsia"/>
+        </w:rPr>
+        <w:t>,5</w:t>
+      </w:r>
+      <w:r>
+        <w:rPr>
+          <w:rFonts w:eastAsiaTheme="minorEastAsia"/>
+        </w:rPr>
+        <w:t xml:space="preserve">: </w:t>
+      </w:r>
+      <w:r>
+        <w:rPr>
+          <w:rFonts w:eastAsiaTheme="minorEastAsia"/>
+        </w:rPr>
+        <w:t xml:space="preserve">наружный диаметр – </w:t>
+      </w:r>
+      <w:r>
+        <w:rPr>
+          <w:rFonts w:eastAsiaTheme="minorEastAsia"/>
+        </w:rPr>
+        <w:t>1122</w:t>
+      </w:r>
+      <w:r>
+        <w:rPr>
+          <w:rFonts w:eastAsiaTheme="minorEastAsia"/>
+        </w:rPr>
+        <w:t xml:space="preserve"> мм, ширина профиля – </w:t>
+      </w:r>
+      <w:r>
+        <w:rPr>
+          <w:rFonts w:eastAsiaTheme="minorEastAsia"/>
+        </w:rPr>
+        <w:t>425</w:t>
+      </w:r>
+      <w:r>
+        <w:rPr>
+          <w:rFonts w:eastAsiaTheme="minorEastAsia"/>
+        </w:rPr>
+        <w:t xml:space="preserve"> мм, статический радиус – </w:t>
+      </w:r>
+      <w:r>
+        <w:rPr>
+          <w:rFonts w:eastAsiaTheme="minorEastAsia"/>
+        </w:rPr>
+        <w:t>525</w:t>
+      </w:r>
+      <w:r>
+        <w:rPr>
+          <w:rFonts w:eastAsiaTheme="minorEastAsia"/>
+        </w:rPr>
+        <w:t xml:space="preserve"> мм, максимально допустимая нагрузка для одинарных колес – 50,52 </w:t>
+      </w:r>
+      <w:proofErr w:type="spellStart"/>
+      <w:r>
+        <w:rPr>
+          <w:rFonts w:eastAsiaTheme="minorEastAsia"/>
+        </w:rPr>
+        <w:t>кН.</w:t>
+      </w:r>
+      <w:proofErr w:type="spellEnd"/>
+      <w:r>
+        <w:rPr>
+          <w:rFonts w:eastAsiaTheme="minorEastAsia"/>
+        </w:rPr>
+        <w:t xml:space="preserve"> Для определения пятна</w:t>
+      </w:r>
+    </w:p>
+    <w:p>
+      <w:pPr>
+        <w:rPr>
+          <w:rFonts w:eastAsiaTheme="minorEastAsia"/>
+        </w:rPr>
+      </w:pPr>
+      <w:r>
+        <w:rPr>
+          <w:rFonts w:eastAsiaTheme="minorEastAsia"/>
+        </w:rPr>
+        <w:t>Поэтому площадь отпечатка колеса рассчитывается по формуле</w:t>
+      </w:r>
+      <w:r>
+        <w:rPr>
+          <w:rFonts w:eastAsiaTheme="minorEastAsia"/>
+        </w:rPr>
+        <w:t>:</w:t>
+      </w:r>
+    </w:p>
+    <w:p>
+      <w:pPr>
+        <w:rPr>
+          <w:rFonts w:eastAsiaTheme="minorEastAsia"/>
+          <w:i/>
+        </w:rPr>
+      </w:pPr>
+      <m:oMathPara>
+        <m:oMath>
+          <m:sSub>
+            <m:sSubPr>
+              <m:ctrlPr>
+                <w:rPr>
+                  <w:rFonts w:ascii="Cambria Math" w:eastAsiaTheme="minorEastAsia" w:hAnsi="Cambria Math"/>
+                  <w:i/>
+                  <w:lang w:val="en-US"/>
+                </w:rPr>
+              </m:ctrlPr>
+            </m:sSubPr>
+            <m:e>
+              <m:r>
+                <w:rPr>
+                  <w:rFonts w:ascii="Cambria Math" w:eastAsiaTheme="minorEastAsia" w:hAnsi="Cambria Math"/>
+                  <w:lang w:val="en-US"/>
+                </w:rPr>
+                <m:t>F</m:t>
+              </m:r>
+            </m:e>
+            <m:sub>
+              <m:r>
+                <w:rPr>
+                  <w:rFonts w:ascii="Cambria Math" w:eastAsiaTheme="minorEastAsia" w:hAnsi="Cambria Math"/>
+                  <w:lang w:val="en-US"/>
+                </w:rPr>
+                <m:t>k</m:t>
+              </m:r>
+            </m:sub>
+          </m:sSub>
+          <m:r>
+            <w:rPr>
+              <w:rFonts w:ascii="Cambria Math" w:eastAsiaTheme="minorEastAsia" w:hAnsi="Cambria Math"/>
+              <w:lang w:val="en-US"/>
+            </w:rPr>
+            <m:t>=</m:t>
+          </m:r>
+          <m:f>
+            <m:fPr>
+              <m:ctrlPr>
+                <w:rPr>
+                  <w:rFonts w:ascii="Cambria Math" w:eastAsiaTheme="minorEastAsia" w:hAnsi="Cambria Math"/>
+                  <w:i/>
+                  <w:lang w:val="en-US"/>
+                </w:rPr>
+              </m:ctrlPr>
+            </m:fPr>
+            <m:num>
+              <m:r>
+                <w:rPr>
+                  <w:rFonts w:ascii="Cambria Math" w:eastAsiaTheme="minorEastAsia" w:hAnsi="Cambria Math"/>
+                  <w:lang w:val="en-US"/>
+                </w:rPr>
+                <m:t>π∙</m:t>
+              </m:r>
+              <m:sSub>
+                <m:sSubPr>
+                  <m:ctrlPr>
+                    <w:rPr>
+                      <w:rFonts w:ascii="Cambria Math" w:eastAsiaTheme="minorEastAsia" w:hAnsi="Cambria Math"/>
+                      <w:i/>
+                      <w:lang w:val="en-US"/>
+                    </w:rPr>
+                  </m:ctrlPr>
+                </m:sSubPr>
+                <m:e>
+                  <m:r>
+                    <w:rPr>
+                      <w:rFonts w:ascii="Cambria Math" w:eastAsiaTheme="minorEastAsia" w:hAnsi="Cambria Math"/>
+                      <w:lang w:val="en-US"/>
+                    </w:rPr>
+                    <m:t>l</m:t>
+                  </m:r>
+                </m:e>
+                <m:sub>
+                  <m:r>
+                    <w:rPr>
+                      <w:rFonts w:ascii="Cambria Math" w:eastAsiaTheme="minorEastAsia" w:hAnsi="Cambria Math"/>
+                      <w:lang w:val="en-US"/>
+                    </w:rPr>
+                    <m:t>k</m:t>
+                  </m:r>
+                </m:sub>
+              </m:sSub>
+              <m:r>
+                <w:rPr>
+                  <w:rFonts w:ascii="Cambria Math" w:eastAsiaTheme="minorEastAsia" w:hAnsi="Cambria Math"/>
+                  <w:lang w:val="en-US"/>
+                </w:rPr>
+                <m:t>∙</m:t>
+              </m:r>
+              <m:sSub>
+                <m:sSubPr>
+                  <m:ctrlPr>
+                    <w:rPr>
+                      <w:rFonts w:ascii="Cambria Math" w:eastAsiaTheme="minorEastAsia" w:hAnsi="Cambria Math"/>
+                      <w:i/>
+                      <w:lang w:val="en-US"/>
+                    </w:rPr>
+                  </m:ctrlPr>
+                </m:sSubPr>
+                <m:e>
+                  <m:r>
+                    <w:rPr>
+                      <w:rFonts w:ascii="Cambria Math" w:eastAsiaTheme="minorEastAsia" w:hAnsi="Cambria Math"/>
+                      <w:lang w:val="en-US"/>
+                    </w:rPr>
+                    <m:t>b</m:t>
+                  </m:r>
+                </m:e>
+                <m:sub>
+                  <m:r>
+                    <w:rPr>
+                      <w:rFonts w:ascii="Cambria Math" w:eastAsiaTheme="minorEastAsia" w:hAnsi="Cambria Math"/>
+                      <w:lang w:val="en-US"/>
+                    </w:rPr>
+                    <m:t>k</m:t>
+                  </m:r>
+                </m:sub>
+              </m:sSub>
+            </m:num>
+            <m:den>
+              <m:r>
+                <w:rPr>
+                  <w:rFonts w:ascii="Cambria Math" w:eastAsiaTheme="minorEastAsia" w:hAnsi="Cambria Math"/>
+                  <w:lang w:val="en-US"/>
+                </w:rPr>
+                <m:t>4</m:t>
+              </m:r>
+            </m:den>
+          </m:f>
+          <m:r>
+            <w:rPr>
+              <w:rFonts w:ascii="Cambria Math" w:eastAsiaTheme="minorEastAsia" w:hAnsi="Cambria Math"/>
+              <w:lang w:val="en-US"/>
+            </w:rPr>
+            <m:t>=</m:t>
+          </m:r>
+          <m:f>
+            <m:fPr>
+              <m:ctrlPr>
+                <w:rPr>
+                  <w:rFonts w:ascii="Cambria Math" w:eastAsiaTheme="minorEastAsia" w:hAnsi="Cambria Math"/>
+                  <w:i/>
+                  <w:lang w:val="en-US"/>
+                </w:rPr>
+              </m:ctrlPr>
+            </m:fPr>
+            <m:num>
+              <m:r>
+                <w:rPr>
+                  <w:rFonts w:ascii="Cambria Math" w:eastAsiaTheme="minorEastAsia" w:hAnsi="Cambria Math"/>
+                  <w:lang w:val="en-US"/>
+                </w:rPr>
+                <m:t>3,14∙425∙70</m:t>
+              </m:r>
+            </m:num>
+            <m:den>
+              <m:r>
+                <w:rPr>
+                  <w:rFonts w:ascii="Cambria Math" w:eastAsiaTheme="minorEastAsia" w:hAnsi="Cambria Math"/>
+                  <w:lang w:val="en-US"/>
+                </w:rPr>
+                <m:t>4</m:t>
+              </m:r>
+            </m:den>
+          </m:f>
+          <m:r>
+            <w:rPr>
+              <w:rFonts w:ascii="Cambria Math" w:eastAsiaTheme="minorEastAsia" w:hAnsi="Cambria Math"/>
+            </w:rPr>
+            <m:t>=23,353∙</m:t>
+          </m:r>
+          <m:sSup>
+            <m:sSupPr>
+              <m:ctrlPr>
+                <w:rPr>
+                  <w:rFonts w:ascii="Cambria Math" w:eastAsiaTheme="minorEastAsia" w:hAnsi="Cambria Math"/>
+                  <w:i/>
+                </w:rPr>
+              </m:ctrlPr>
+            </m:sSupPr>
+            <m:e>
+              <m:r>
+                <w:rPr>
+                  <w:rFonts w:ascii="Cambria Math" w:eastAsiaTheme="minorEastAsia" w:hAnsi="Cambria Math"/>
+                </w:rPr>
+                <m:t>10</m:t>
+              </m:r>
+            </m:e>
+            <m:sup>
+              <m:r>
+                <w:rPr>
+                  <w:rFonts w:ascii="Cambria Math" w:eastAsiaTheme="minorEastAsia" w:hAnsi="Cambria Math"/>
+                </w:rPr>
+                <m:t>-3</m:t>
+              </m:r>
+            </m:sup>
+          </m:sSup>
+          <m:r>
+            <w:rPr>
+              <w:rFonts w:ascii="Cambria Math" w:eastAsiaTheme="minorEastAsia" w:hAnsi="Cambria Math"/>
+            </w:rPr>
+            <m:t xml:space="preserve"> м </m:t>
+          </m:r>
+        </m:oMath>
+      </m:oMathPara>
+    </w:p>
+    <w:p>
+      <w:pPr>
+        <w:rPr>
+          <w:rFonts w:eastAsiaTheme="minorEastAsia"/>
+        </w:rPr>
+      </w:pPr>
+      <w:r>
+        <w:rPr>
+          <w:rFonts w:eastAsiaTheme="minorEastAsia"/>
+        </w:rPr>
+        <w:t>Значит необходимое усилие для поворота колеса равно</w:t>
+      </w:r>
+      <w:r>
+        <w:rPr>
+          <w:rFonts w:eastAsiaTheme="minorEastAsia"/>
+        </w:rPr>
+        <w:t>:</w:t>
+      </w:r>
+    </w:p>
+    <w:p>
+      <w:pPr>
+        <w:rPr>
+          <w:rFonts w:eastAsiaTheme="minorEastAsia"/>
+          <w:i/>
+          <w:lang w:val="en-US"/>
+        </w:rPr>
+      </w:pPr>
+      <m:oMathPara>
+        <m:oMath>
+          <m:sSub>
+            <m:sSubPr>
+              <m:ctrlPr>
+                <w:rPr>
+                  <w:rFonts w:ascii="Cambria Math" w:hAnsi="Cambria Math"/>
+                  <w:i/>
+                </w:rPr>
+              </m:ctrlPr>
+            </m:sSubPr>
+            <m:e>
+              <m:r>
+                <w:rPr>
+                  <w:rFonts w:ascii="Cambria Math" w:hAnsi="Cambria Math"/>
+                  <w:lang w:val="en-US"/>
+                </w:rPr>
+                <m:t>M</m:t>
+              </m:r>
+            </m:e>
+            <m:sub>
+              <m:r>
+                <w:rPr>
+                  <w:rFonts w:ascii="Cambria Math" w:hAnsi="Cambria Math"/>
+                </w:rPr>
+                <m:t xml:space="preserve">пк </m:t>
+              </m:r>
+              <m:r>
+                <w:rPr>
+                  <w:rFonts w:ascii="Cambria Math" w:hAnsi="Cambria Math"/>
+                  <w:lang w:val="en-US"/>
+                </w:rPr>
+                <m:t>max</m:t>
+              </m:r>
+            </m:sub>
+          </m:sSub>
+          <m:r>
+            <w:rPr>
+              <w:rFonts w:ascii="Cambria Math" w:hAnsi="Cambria Math"/>
+            </w:rPr>
+            <m:t>=0,375∙0,5∙50,52∙</m:t>
+          </m:r>
+          <m:sSup>
+            <m:sSupPr>
+              <m:ctrlPr>
+                <w:rPr>
+                  <w:rFonts w:ascii="Cambria Math" w:hAnsi="Cambria Math"/>
+                  <w:i/>
+                </w:rPr>
+              </m:ctrlPr>
+            </m:sSupPr>
+            <m:e>
+              <m:r>
+                <w:rPr>
+                  <w:rFonts w:ascii="Cambria Math" w:hAnsi="Cambria Math"/>
+                </w:rPr>
+                <m:t>10</m:t>
+              </m:r>
+            </m:e>
+            <m:sup>
+              <m:r>
+                <w:rPr>
+                  <w:rFonts w:ascii="Cambria Math" w:hAnsi="Cambria Math"/>
+                </w:rPr>
+                <m:t>3</m:t>
+              </m:r>
+            </m:sup>
+          </m:sSup>
+          <m:r>
+            <w:rPr>
+              <w:rFonts w:ascii="Cambria Math" w:hAnsi="Cambria Math"/>
+            </w:rPr>
+            <m:t>∙</m:t>
+          </m:r>
+          <m:rad>
+            <m:radPr>
+              <m:degHide m:val="1"/>
+              <m:ctrlPr>
+                <w:rPr>
+                  <w:rFonts w:ascii="Cambria Math" w:hAnsi="Cambria Math"/>
+                  <w:i/>
+                </w:rPr>
+              </m:ctrlPr>
+            </m:radPr>
+            <m:deg/>
+            <m:e>
+              <m:r>
+                <w:rPr>
+                  <w:rFonts w:ascii="Cambria Math" w:hAnsi="Cambria Math"/>
+                </w:rPr>
+                <m:t>23,353∙</m:t>
+              </m:r>
+              <m:sSup>
+                <m:sSupPr>
+                  <m:ctrlPr>
+                    <w:rPr>
+                      <w:rFonts w:ascii="Cambria Math" w:hAnsi="Cambria Math"/>
+                      <w:i/>
+                    </w:rPr>
+                  </m:ctrlPr>
+                </m:sSupPr>
+                <m:e>
+                  <m:r>
+                    <w:rPr>
+                      <w:rFonts w:ascii="Cambria Math" w:hAnsi="Cambria Math"/>
+                    </w:rPr>
+                    <m:t>10</m:t>
+                  </m:r>
+                </m:e>
+                <m:sup>
+                  <m:r>
+                    <w:rPr>
+                      <w:rFonts w:ascii="Cambria Math" w:hAnsi="Cambria Math"/>
+                    </w:rPr>
+                    <m:t>-3</m:t>
+                  </m:r>
+                </m:sup>
+              </m:sSup>
+            </m:e>
+          </m:rad>
+          <m:r>
+            <w:rPr>
+              <w:rFonts w:ascii="Cambria Math" w:hAnsi="Cambria Math"/>
+            </w:rPr>
+            <m:t>=1447,557</m:t>
+          </m:r>
+          <m:r>
+            <w:rPr>
+              <w:rFonts w:ascii="Cambria Math" w:eastAsiaTheme="minorEastAsia" w:hAnsi="Cambria Math"/>
+            </w:rPr>
+            <m:t xml:space="preserve"> Нм</m:t>
+          </m:r>
+        </m:oMath>
+      </m:oMathPara>
+    </w:p>
+    <w:p>
+      <w:pPr>
+        <w:ind w:left="0" w:firstLine="708"/>
+        <w:rPr>
+          <w:rFonts w:cs="Times New Roman"/>
+        </w:rPr>
+      </w:pPr>
+      <w:r>
+        <w:rPr>
+          <w:rFonts w:eastAsiaTheme="minorEastAsia"/>
+        </w:rPr>
+        <w:lastRenderedPageBreak/>
+        <w:t>Задаемся скоростью поворота колеса для данного колеса</w:t>
+      </w:r>
+      <w:r>
+        <w:rPr>
+          <w:rFonts w:eastAsiaTheme="minorEastAsia"/>
+        </w:rPr>
+        <w:t xml:space="preserve">. </w:t>
+      </w:r>
+      <w:r>
+        <w:rPr>
+          <w:rFonts w:eastAsiaTheme="minorEastAsia"/>
+        </w:rPr>
+        <w:t>Так как максимальный угол поворота составляет 30</w:t>
+      </w:r>
+      <w:r>
+        <w:rPr>
+          <w:rFonts w:cs="Times New Roman"/>
+        </w:rPr>
+        <w:t>° и максимальное время 1с. Поэтому максимальная скорость поворота колеса равна</w:t>
+      </w:r>
+      <w:r>
+        <w:rPr>
+          <w:rFonts w:cs="Times New Roman"/>
+        </w:rPr>
+        <w:t>:</w:t>
+      </w:r>
+    </w:p>
+    <w:p>
+      <w:pPr>
+        <w:rPr>
+          <w:rFonts w:cs="Times New Roman"/>
+          <w:i/>
+          <w:lang w:val="en-US"/>
+        </w:rPr>
+      </w:pPr>
+      <m:oMathPara>
+        <m:oMath>
+          <m:r>
+            <w:rPr>
+              <w:rFonts w:ascii="Cambria Math" w:hAnsi="Cambria Math" w:cs="Times New Roman"/>
+            </w:rPr>
+            <m:t>ω=</m:t>
+          </m:r>
+          <m:f>
+            <m:fPr>
+              <m:ctrlPr>
+                <w:rPr>
+                  <w:rFonts w:ascii="Cambria Math" w:hAnsi="Cambria Math" w:cs="Times New Roman"/>
+                  <w:i/>
+                </w:rPr>
+              </m:ctrlPr>
+            </m:fPr>
+            <m:num>
+              <m:r>
+                <w:rPr>
+                  <w:rFonts w:ascii="Cambria Math" w:hAnsi="Cambria Math" w:cs="Times New Roman"/>
+                </w:rPr>
+                <m:t>φ</m:t>
+              </m:r>
+            </m:num>
+            <m:den>
+              <m:r>
+                <w:rPr>
+                  <w:rFonts w:ascii="Cambria Math" w:hAnsi="Cambria Math" w:cs="Times New Roman"/>
+                </w:rPr>
+                <m:t>t</m:t>
+              </m:r>
+            </m:den>
+          </m:f>
+          <m:r>
+            <w:rPr>
+              <w:rFonts w:ascii="Cambria Math" w:hAnsi="Cambria Math" w:cs="Times New Roman"/>
+            </w:rPr>
+            <m:t>=</m:t>
+          </m:r>
+          <m:f>
+            <m:fPr>
+              <m:ctrlPr>
+                <w:rPr>
+                  <w:rFonts w:ascii="Cambria Math" w:hAnsi="Cambria Math" w:cs="Times New Roman"/>
+                  <w:i/>
+                </w:rPr>
+              </m:ctrlPr>
+            </m:fPr>
+            <m:num>
+              <m:r>
+                <w:rPr>
+                  <w:rFonts w:ascii="Cambria Math" w:hAnsi="Cambria Math" w:cs="Times New Roman"/>
+                </w:rPr>
+                <m:t>30∙π</m:t>
+              </m:r>
+            </m:num>
+            <m:den>
+              <m:r>
+                <w:rPr>
+                  <w:rFonts w:ascii="Cambria Math" w:hAnsi="Cambria Math" w:cs="Times New Roman"/>
+                </w:rPr>
+                <m:t>360</m:t>
+              </m:r>
+              <m:r>
+                <w:rPr>
+                  <w:rFonts w:ascii="Cambria Math" w:hAnsi="Cambria Math" w:cs="Times New Roman"/>
+                </w:rPr>
+                <m:t>∙1</m:t>
+              </m:r>
+            </m:den>
+          </m:f>
+          <m:r>
+            <w:rPr>
+              <w:rFonts w:ascii="Cambria Math" w:hAnsi="Cambria Math" w:cs="Times New Roman"/>
+            </w:rPr>
+            <m:t>=</m:t>
+          </m:r>
+          <m:f>
+            <m:fPr>
+              <m:ctrlPr>
+                <w:rPr>
+                  <w:rFonts w:ascii="Cambria Math" w:hAnsi="Cambria Math" w:cs="Times New Roman"/>
+                  <w:i/>
+                </w:rPr>
+              </m:ctrlPr>
+            </m:fPr>
+            <m:num>
+              <m:r>
+                <w:rPr>
+                  <w:rFonts w:ascii="Cambria Math" w:hAnsi="Cambria Math" w:cs="Times New Roman"/>
+                </w:rPr>
+                <m:t>π</m:t>
+              </m:r>
+            </m:num>
+            <m:den>
+              <m:r>
+                <w:rPr>
+                  <w:rFonts w:ascii="Cambria Math" w:hAnsi="Cambria Math" w:cs="Times New Roman"/>
+                </w:rPr>
+                <m:t>12</m:t>
+              </m:r>
+            </m:den>
+          </m:f>
+        </m:oMath>
+      </m:oMathPara>
+    </w:p>
+    <w:p>
       <w:pPr>
         <w:ind w:left="0"/>
+      </w:pPr>
+      <w:r>
+        <w:t>Рассчитываем механическую мощность</w:t>
+      </w:r>
+      <w:r>
+        <w:t>:</w:t>
+      </w:r>
+    </w:p>
+    <w:p>
+      <w:pPr>
         <w:rPr>
           <w:rFonts w:eastAsiaTheme="minorEastAsia"/>
           <w:i/>
-          <w:szCs w:val="28"/>
+          <w:lang w:val="en-US"/>
+        </w:rPr>
+      </w:pPr>
+      <m:oMathPara>
+        <m:oMath>
+          <m:sSub>
+            <m:sSubPr>
+              <m:ctrlPr>
+                <w:rPr>
+                  <w:rFonts w:ascii="Cambria Math" w:eastAsiaTheme="minorEastAsia" w:hAnsi="Cambria Math"/>
+                  <w:i/>
+                  <w:lang w:val="en-US"/>
+                </w:rPr>
+              </m:ctrlPr>
+            </m:sSubPr>
+            <m:e>
+              <m:r>
+                <w:rPr>
+                  <w:rFonts w:ascii="Cambria Math" w:eastAsiaTheme="minorEastAsia" w:hAnsi="Cambria Math"/>
+                  <w:lang w:val="en-US"/>
+                </w:rPr>
+                <m:t>P</m:t>
+              </m:r>
+            </m:e>
+            <m:sub>
+              <m:r>
+                <w:rPr>
+                  <w:rFonts w:ascii="Cambria Math" w:eastAsiaTheme="minorEastAsia" w:hAnsi="Cambria Math"/>
+                </w:rPr>
+                <m:t>мех</m:t>
+              </m:r>
+            </m:sub>
+          </m:sSub>
+          <m:r>
+            <w:rPr>
+              <w:rFonts w:ascii="Cambria Math" w:eastAsiaTheme="minorEastAsia" w:hAnsi="Cambria Math"/>
+              <w:lang w:val="en-US"/>
+            </w:rPr>
+            <m:t>=ω∙</m:t>
+          </m:r>
+          <m:sSub>
+            <m:sSubPr>
+              <m:ctrlPr>
+                <w:rPr>
+                  <w:rFonts w:ascii="Cambria Math" w:eastAsiaTheme="minorEastAsia" w:hAnsi="Cambria Math"/>
+                  <w:i/>
+                  <w:lang w:val="en-US"/>
+                </w:rPr>
+              </m:ctrlPr>
+            </m:sSubPr>
+            <m:e>
+              <m:r>
+                <w:rPr>
+                  <w:rFonts w:ascii="Cambria Math" w:eastAsiaTheme="minorEastAsia" w:hAnsi="Cambria Math"/>
+                  <w:lang w:val="en-US"/>
+                </w:rPr>
+                <m:t>М</m:t>
+              </m:r>
+            </m:e>
+            <m:sub>
+              <m:r>
+                <w:rPr>
+                  <w:rFonts w:ascii="Cambria Math" w:eastAsiaTheme="minorEastAsia" w:hAnsi="Cambria Math"/>
+                  <w:lang w:val="en-US"/>
+                </w:rPr>
+                <m:t>к max</m:t>
+              </m:r>
+            </m:sub>
+          </m:sSub>
+          <m:r>
+            <w:rPr>
+              <w:rFonts w:ascii="Cambria Math" w:eastAsiaTheme="minorEastAsia" w:hAnsi="Cambria Math"/>
+              <w:lang w:val="en-US"/>
+            </w:rPr>
+            <m:t>=</m:t>
+          </m:r>
+          <m:f>
+            <m:fPr>
+              <m:ctrlPr>
+                <w:rPr>
+                  <w:rFonts w:ascii="Cambria Math" w:eastAsiaTheme="minorEastAsia" w:hAnsi="Cambria Math"/>
+                  <w:i/>
+                  <w:lang w:val="en-US"/>
+                </w:rPr>
+              </m:ctrlPr>
+            </m:fPr>
+            <m:num>
+              <m:r>
+                <w:rPr>
+                  <w:rFonts w:ascii="Cambria Math" w:eastAsiaTheme="minorEastAsia" w:hAnsi="Cambria Math"/>
+                  <w:lang w:val="en-US"/>
+                </w:rPr>
+                <m:t>π</m:t>
+              </m:r>
+            </m:num>
+            <m:den>
+              <m:r>
+                <w:rPr>
+                  <w:rFonts w:ascii="Cambria Math" w:eastAsiaTheme="minorEastAsia" w:hAnsi="Cambria Math"/>
+                  <w:lang w:val="en-US"/>
+                </w:rPr>
+                <m:t>12</m:t>
+              </m:r>
+            </m:den>
+          </m:f>
+          <m:r>
+            <w:rPr>
+              <w:rFonts w:ascii="Cambria Math" w:eastAsiaTheme="minorEastAsia" w:hAnsi="Cambria Math"/>
+              <w:lang w:val="en-US"/>
+            </w:rPr>
+            <m:t>∙</m:t>
+          </m:r>
+          <m:r>
+            <w:rPr>
+              <w:rFonts w:ascii="Cambria Math" w:hAnsi="Cambria Math"/>
+            </w:rPr>
+            <m:t>1447,557</m:t>
+          </m:r>
+          <m:r>
+            <w:rPr>
+              <w:rFonts w:ascii="Cambria Math" w:eastAsiaTheme="minorEastAsia" w:hAnsi="Cambria Math"/>
+            </w:rPr>
+            <m:t>=378,77 Вт</m:t>
+          </m:r>
+        </m:oMath>
+      </m:oMathPara>
+    </w:p>
+    <w:p>
+      <w:pPr>
+        <w:ind w:left="0" w:firstLine="708"/>
+      </w:pPr>
+      <w:r>
+        <w:t>Значит максимальная мощность для ситуации, когда колесо поворачивается на месте равно 378,77 Вт.</w:t>
+      </w:r>
+    </w:p>
+    <w:p>
+      <w:pPr>
+        <w:ind w:left="0"/>
+        <w:jc w:val="left"/>
+      </w:pPr>
+      <w:r>
+        <w:br w:type="page"/>
+      </w:r>
+    </w:p>
+    <w:p>
+      <w:pPr>
+        <w:pStyle w:val="1"/>
+      </w:pPr>
+      <w:r>
+        <w:lastRenderedPageBreak/>
+        <w:t>Редуктор</w:t>
+      </w:r>
+    </w:p>
+    <w:p>
+      <w:pPr>
+        <w:pStyle w:val="1"/>
+      </w:pPr>
+    </w:p>
+    <w:p>
+      <w:pPr>
+        <w:spacing w:after="0" w:line="240" w:lineRule="auto"/>
+        <w:ind w:left="0"/>
+        <w:jc w:val="left"/>
+        <w:rPr>
+          <w:rFonts w:ascii="Arial" w:eastAsia="Times New Roman" w:hAnsi="Arial" w:cs="Arial"/>
+          <w:color w:val="292A3D"/>
+          <w:sz w:val="21"/>
+          <w:szCs w:val="21"/>
+          <w:shd w:val="clear" w:color="auto" w:fill="FFFFFF"/>
+          <w:lang w:eastAsia="ru-RU"/>
+        </w:rPr>
+      </w:pPr>
+      <w:r>
+        <w:rPr>
+          <w:rFonts w:ascii="Arial" w:eastAsia="Times New Roman" w:hAnsi="Arial" w:cs="Arial"/>
+          <w:color w:val="292A3D"/>
+          <w:sz w:val="21"/>
+          <w:szCs w:val="21"/>
+          <w:shd w:val="clear" w:color="auto" w:fill="FFFFFF"/>
+          <w:lang w:eastAsia="ru-RU"/>
+        </w:rPr>
+        <w:t>«</w:t>
+      </w:r>
+      <w:r>
+        <w:rPr>
+          <w:rFonts w:ascii="Arial" w:eastAsia="Times New Roman" w:hAnsi="Arial" w:cs="Arial"/>
+          <w:color w:val="292A3D"/>
+          <w:sz w:val="21"/>
+          <w:szCs w:val="21"/>
+          <w:shd w:val="clear" w:color="auto" w:fill="FFFFFF"/>
+          <w:lang w:eastAsia="ru-RU"/>
+        </w:rPr>
+        <w:t>Цилиндрические. Это самый распространённый вид редукторов из-за своей простоты передаваемого крутящего момента и в то же время обладает максимальным КПД. Этот редуктор представляет собой зубчатые передачи и может состоять из нескольких ступеней. Количество таких ступеней зависит от нужного передаточного отношения и соответственно, чем оно выше, тем больше таких ступеней необходимо</w:t>
+      </w:r>
+      <w:proofErr w:type="gramStart"/>
+      <w:r>
+        <w:rPr>
+          <w:rFonts w:ascii="Arial" w:eastAsia="Times New Roman" w:hAnsi="Arial" w:cs="Arial"/>
+          <w:color w:val="292A3D"/>
+          <w:sz w:val="21"/>
+          <w:szCs w:val="21"/>
+          <w:shd w:val="clear" w:color="auto" w:fill="FFFFFF"/>
+          <w:lang w:eastAsia="ru-RU"/>
+        </w:rPr>
+        <w:t>.</w:t>
+      </w:r>
+      <w:r>
+        <w:rPr>
+          <w:rFonts w:ascii="Arial" w:eastAsia="Times New Roman" w:hAnsi="Arial" w:cs="Arial"/>
+          <w:color w:val="292A3D"/>
+          <w:sz w:val="21"/>
+          <w:szCs w:val="21"/>
+          <w:shd w:val="clear" w:color="auto" w:fill="FFFFFF"/>
+          <w:lang w:eastAsia="ru-RU"/>
+        </w:rPr>
+        <w:t>»</w:t>
+      </w:r>
+      <w:proofErr w:type="gramEnd"/>
+    </w:p>
+    <w:p>
+      <w:pPr>
+        <w:spacing w:after="0" w:line="240" w:lineRule="auto"/>
+        <w:ind w:left="0"/>
+        <w:jc w:val="left"/>
+        <w:rPr>
+          <w:rFonts w:ascii="Arial" w:eastAsia="Times New Roman" w:hAnsi="Arial" w:cs="Arial"/>
+          <w:color w:val="292A3D"/>
+          <w:sz w:val="21"/>
+          <w:szCs w:val="21"/>
+          <w:shd w:val="clear" w:color="auto" w:fill="FFFFFF"/>
+          <w:lang w:eastAsia="ru-RU"/>
+        </w:rPr>
+      </w:pPr>
+    </w:p>
+    <w:p>
+      <w:pPr>
+        <w:spacing w:after="0" w:line="240" w:lineRule="auto"/>
+        <w:ind w:left="0"/>
+        <w:jc w:val="left"/>
+        <w:rPr>
+          <w:rFonts w:ascii="Arial" w:eastAsia="Times New Roman" w:hAnsi="Arial" w:cs="Arial"/>
+          <w:color w:val="292A3D"/>
+          <w:sz w:val="21"/>
+          <w:szCs w:val="21"/>
+          <w:shd w:val="clear" w:color="auto" w:fill="FFFFFF"/>
+          <w:lang w:eastAsia="ru-RU"/>
+        </w:rPr>
+      </w:pPr>
+      <w:r>
+        <w:rPr>
+          <w:rFonts w:ascii="Arial" w:eastAsia="Times New Roman" w:hAnsi="Arial" w:cs="Arial"/>
+          <w:color w:val="292A3D"/>
+          <w:sz w:val="21"/>
+          <w:szCs w:val="21"/>
+          <w:shd w:val="clear" w:color="auto" w:fill="FFFFFF"/>
+          <w:lang w:eastAsia="ru-RU"/>
+        </w:rPr>
+        <w:t>«</w:t>
+      </w:r>
+      <w:r>
+        <w:rPr>
+          <w:rFonts w:ascii="Arial" w:eastAsia="Times New Roman" w:hAnsi="Arial" w:cs="Arial"/>
+          <w:color w:val="292A3D"/>
+          <w:sz w:val="21"/>
+          <w:szCs w:val="21"/>
+          <w:shd w:val="clear" w:color="auto" w:fill="FFFFFF"/>
+          <w:lang w:eastAsia="ru-RU"/>
+        </w:rPr>
+        <w:t xml:space="preserve">Червячный. Такой вид редуктора представляет собой винт с резьбой, на котором находится зубчатое колесо </w:t>
+      </w:r>
+      <w:proofErr w:type="gramStart"/>
+      <w:r>
+        <w:rPr>
+          <w:rFonts w:ascii="Arial" w:eastAsia="Times New Roman" w:hAnsi="Arial" w:cs="Arial"/>
+          <w:color w:val="292A3D"/>
+          <w:sz w:val="21"/>
+          <w:szCs w:val="21"/>
+          <w:shd w:val="clear" w:color="auto" w:fill="FFFFFF"/>
+          <w:lang w:eastAsia="ru-RU"/>
+        </w:rPr>
+        <w:t>из</w:t>
+      </w:r>
+      <w:proofErr w:type="gramEnd"/>
+      <w:r>
+        <w:rPr>
+          <w:rFonts w:ascii="Arial" w:eastAsia="Times New Roman" w:hAnsi="Arial" w:cs="Arial"/>
+          <w:color w:val="292A3D"/>
+          <w:sz w:val="21"/>
+          <w:szCs w:val="21"/>
+          <w:shd w:val="clear" w:color="auto" w:fill="FFFFFF"/>
+          <w:lang w:eastAsia="ru-RU"/>
+        </w:rPr>
+        <w:t xml:space="preserve"> </w:t>
+      </w:r>
+      <w:proofErr w:type="gramStart"/>
+      <w:r>
+        <w:rPr>
+          <w:rFonts w:ascii="Arial" w:eastAsia="Times New Roman" w:hAnsi="Arial" w:cs="Arial"/>
+          <w:color w:val="292A3D"/>
+          <w:sz w:val="21"/>
+          <w:szCs w:val="21"/>
+          <w:shd w:val="clear" w:color="auto" w:fill="FFFFFF"/>
+          <w:lang w:eastAsia="ru-RU"/>
+        </w:rPr>
+        <w:t>специальным</w:t>
+      </w:r>
+      <w:proofErr w:type="gramEnd"/>
+      <w:r>
+        <w:rPr>
+          <w:rFonts w:ascii="Arial" w:eastAsia="Times New Roman" w:hAnsi="Arial" w:cs="Arial"/>
+          <w:color w:val="292A3D"/>
+          <w:sz w:val="21"/>
+          <w:szCs w:val="21"/>
+          <w:shd w:val="clear" w:color="auto" w:fill="FFFFFF"/>
+          <w:lang w:eastAsia="ru-RU"/>
+        </w:rPr>
+        <w:t xml:space="preserve"> профилем зубьев. В процессе вращения этого винта (червяка) его витки в момент перемещения производят вращение червякового колеса в том же направлении. Поэтому червячный редуктор имеет ограничение в размерах и при этом имеют довольно низкую шумность и плавность хода</w:t>
+      </w:r>
+      <w:proofErr w:type="gramStart"/>
+      <w:r>
+        <w:rPr>
+          <w:rFonts w:ascii="Arial" w:eastAsia="Times New Roman" w:hAnsi="Arial" w:cs="Arial"/>
+          <w:color w:val="292A3D"/>
+          <w:sz w:val="21"/>
+          <w:szCs w:val="21"/>
+          <w:shd w:val="clear" w:color="auto" w:fill="FFFFFF"/>
+          <w:lang w:eastAsia="ru-RU"/>
+        </w:rPr>
+        <w:t>.</w:t>
+      </w:r>
+      <w:r>
+        <w:rPr>
+          <w:rFonts w:ascii="Arial" w:eastAsia="Times New Roman" w:hAnsi="Arial" w:cs="Arial"/>
+          <w:color w:val="292A3D"/>
+          <w:sz w:val="21"/>
+          <w:szCs w:val="21"/>
+          <w:shd w:val="clear" w:color="auto" w:fill="FFFFFF"/>
+          <w:lang w:eastAsia="ru-RU"/>
+        </w:rPr>
+        <w:t>»</w:t>
+      </w:r>
+      <w:proofErr w:type="gramEnd"/>
+    </w:p>
+    <w:p>
+      <w:pPr>
+        <w:spacing w:after="0" w:line="240" w:lineRule="auto"/>
+        <w:ind w:left="0"/>
+        <w:jc w:val="left"/>
+        <w:rPr>
+          <w:rFonts w:ascii="Arial" w:eastAsia="Times New Roman" w:hAnsi="Arial" w:cs="Arial"/>
+          <w:color w:val="292A3D"/>
+          <w:sz w:val="21"/>
+          <w:szCs w:val="21"/>
+          <w:shd w:val="clear" w:color="auto" w:fill="FFFFFF"/>
+          <w:lang w:eastAsia="ru-RU"/>
+        </w:rPr>
+      </w:pPr>
+    </w:p>
+    <w:p>
+      <w:pPr>
+        <w:spacing w:after="0" w:line="240" w:lineRule="auto"/>
+        <w:ind w:left="0"/>
+        <w:jc w:val="left"/>
+        <w:rPr>
+          <w:rFonts w:eastAsia="Times New Roman" w:cs="Times New Roman"/>
+          <w:sz w:val="24"/>
+          <w:szCs w:val="24"/>
+          <w:lang w:eastAsia="ru-RU"/>
+        </w:rPr>
+      </w:pPr>
+      <w:bookmarkStart w:id="4" w:name="_GoBack"/>
+      <w:bookmarkEnd w:id="4"/>
+      <w:r>
+        <w:rPr>
+          <w:rFonts w:ascii="Arial" w:eastAsia="Times New Roman" w:hAnsi="Arial" w:cs="Arial"/>
+          <w:color w:val="292A3D"/>
+          <w:sz w:val="21"/>
+          <w:szCs w:val="21"/>
+          <w:shd w:val="clear" w:color="auto" w:fill="FFFFFF"/>
+          <w:lang w:eastAsia="ru-RU"/>
+        </w:rPr>
+        <w:t>«</w:t>
+      </w:r>
+      <w:proofErr w:type="spellStart"/>
+      <w:r>
+        <w:rPr>
+          <w:rFonts w:ascii="Arial" w:eastAsia="Times New Roman" w:hAnsi="Arial" w:cs="Arial"/>
+          <w:color w:val="292A3D"/>
+          <w:sz w:val="21"/>
+          <w:szCs w:val="21"/>
+          <w:shd w:val="clear" w:color="auto" w:fill="FFFFFF"/>
+          <w:lang w:eastAsia="ru-RU"/>
+        </w:rPr>
+        <w:t>Коническо</w:t>
+      </w:r>
+      <w:proofErr w:type="spellEnd"/>
+      <w:r>
+        <w:rPr>
+          <w:rFonts w:ascii="Arial" w:eastAsia="Times New Roman" w:hAnsi="Arial" w:cs="Arial"/>
+          <w:color w:val="292A3D"/>
+          <w:sz w:val="21"/>
+          <w:szCs w:val="21"/>
+          <w:shd w:val="clear" w:color="auto" w:fill="FFFFFF"/>
+          <w:lang w:eastAsia="ru-RU"/>
+        </w:rPr>
+        <w:t xml:space="preserve"> — цилиндрический. Как и все </w:t>
+      </w:r>
+      <w:proofErr w:type="gramStart"/>
+      <w:r>
+        <w:rPr>
+          <w:rFonts w:ascii="Arial" w:eastAsia="Times New Roman" w:hAnsi="Arial" w:cs="Arial"/>
+          <w:color w:val="292A3D"/>
+          <w:sz w:val="21"/>
+          <w:szCs w:val="21"/>
+          <w:shd w:val="clear" w:color="auto" w:fill="FFFFFF"/>
+          <w:lang w:eastAsia="ru-RU"/>
+        </w:rPr>
+        <w:t>редукторы</w:t>
+      </w:r>
+      <w:proofErr w:type="gramEnd"/>
+      <w:r>
+        <w:rPr>
+          <w:rFonts w:ascii="Arial" w:eastAsia="Times New Roman" w:hAnsi="Arial" w:cs="Arial"/>
+          <w:color w:val="292A3D"/>
+          <w:sz w:val="21"/>
+          <w:szCs w:val="21"/>
+          <w:shd w:val="clear" w:color="auto" w:fill="FFFFFF"/>
+          <w:lang w:eastAsia="ru-RU"/>
+        </w:rPr>
+        <w:t xml:space="preserve"> он предназначен на регулирование передаточного движения между валами. Этот вид редуктора в основном используют для работы конвейерных линий, но для его работы </w:t>
+      </w:r>
+      <w:proofErr w:type="gramStart"/>
+      <w:r>
+        <w:rPr>
+          <w:rFonts w:ascii="Arial" w:eastAsia="Times New Roman" w:hAnsi="Arial" w:cs="Arial"/>
+          <w:color w:val="292A3D"/>
+          <w:sz w:val="21"/>
+          <w:szCs w:val="21"/>
+          <w:shd w:val="clear" w:color="auto" w:fill="FFFFFF"/>
+          <w:lang w:eastAsia="ru-RU"/>
+        </w:rPr>
+        <w:t>необходимо</w:t>
+      </w:r>
+      <w:proofErr w:type="gramEnd"/>
+      <w:r>
+        <w:rPr>
+          <w:rFonts w:ascii="Arial" w:eastAsia="Times New Roman" w:hAnsi="Arial" w:cs="Arial"/>
+          <w:color w:val="292A3D"/>
+          <w:sz w:val="21"/>
+          <w:szCs w:val="21"/>
+          <w:shd w:val="clear" w:color="auto" w:fill="FFFFFF"/>
+          <w:lang w:eastAsia="ru-RU"/>
+        </w:rPr>
+        <w:t xml:space="preserve"> чтобы были в работе все элементы основного механизма.</w:t>
+      </w:r>
+      <w:r>
+        <w:rPr>
+          <w:rFonts w:ascii="Arial" w:eastAsia="Times New Roman" w:hAnsi="Arial" w:cs="Arial"/>
+          <w:color w:val="292A3D"/>
+          <w:sz w:val="21"/>
+          <w:szCs w:val="21"/>
+          <w:shd w:val="clear" w:color="auto" w:fill="FFFFFF"/>
+          <w:lang w:eastAsia="ru-RU"/>
+        </w:rPr>
+        <w:t>»</w:t>
+      </w:r>
+    </w:p>
+    <w:p>
+      <w:pPr>
+        <w:spacing w:after="0" w:line="240" w:lineRule="auto"/>
+        <w:ind w:left="0"/>
+        <w:jc w:val="left"/>
+        <w:rPr>
+          <w:rFonts w:eastAsia="Times New Roman" w:cs="Times New Roman"/>
+          <w:sz w:val="24"/>
+          <w:szCs w:val="24"/>
+          <w:lang w:eastAsia="ru-RU"/>
+        </w:rPr>
+      </w:pPr>
+    </w:p>
+    <w:p>
+      <w:pPr>
+        <w:spacing w:after="0" w:line="240" w:lineRule="auto"/>
+        <w:ind w:left="0"/>
+        <w:jc w:val="left"/>
+        <w:rPr>
+          <w:rFonts w:eastAsia="Times New Roman" w:cs="Times New Roman"/>
+          <w:sz w:val="24"/>
+          <w:szCs w:val="24"/>
+          <w:lang w:eastAsia="ru-RU"/>
+        </w:rPr>
+      </w:pPr>
+      <w:r>
+        <w:rPr>
+          <w:rFonts w:ascii="Arial" w:eastAsia="Times New Roman" w:hAnsi="Arial" w:cs="Arial"/>
+          <w:color w:val="292A3D"/>
+          <w:sz w:val="21"/>
+          <w:szCs w:val="21"/>
+          <w:shd w:val="clear" w:color="auto" w:fill="FFFFFF"/>
+          <w:lang w:eastAsia="ru-RU"/>
+        </w:rPr>
+        <w:t>«</w:t>
+      </w:r>
+      <w:r>
+        <w:rPr>
+          <w:rFonts w:ascii="Arial" w:eastAsia="Times New Roman" w:hAnsi="Arial" w:cs="Arial"/>
+          <w:color w:val="292A3D"/>
+          <w:sz w:val="21"/>
+          <w:szCs w:val="21"/>
+          <w:shd w:val="clear" w:color="auto" w:fill="FFFFFF"/>
+          <w:lang w:eastAsia="ru-RU"/>
+        </w:rPr>
+        <w:t>Волновой. Основной принцип работы волнового редуктора заключается в том, что он обеспечивает многопарное зацепление зубьев в отличие от других, но недостатком его является ограничение частоты вращения ведомого вала при наличии зубчатых колес с большим диаметром</w:t>
+      </w:r>
+      <w:proofErr w:type="gramStart"/>
+      <w:r>
+        <w:rPr>
+          <w:rFonts w:ascii="Arial" w:eastAsia="Times New Roman" w:hAnsi="Arial" w:cs="Arial"/>
+          <w:color w:val="292A3D"/>
+          <w:sz w:val="21"/>
+          <w:szCs w:val="21"/>
+          <w:shd w:val="clear" w:color="auto" w:fill="FFFFFF"/>
+          <w:lang w:eastAsia="ru-RU"/>
+        </w:rPr>
+        <w:t>.</w:t>
+      </w:r>
+      <w:r>
+        <w:rPr>
+          <w:rFonts w:ascii="Arial" w:eastAsia="Times New Roman" w:hAnsi="Arial" w:cs="Arial"/>
+          <w:color w:val="292A3D"/>
+          <w:sz w:val="21"/>
+          <w:szCs w:val="21"/>
+          <w:shd w:val="clear" w:color="auto" w:fill="FFFFFF"/>
+          <w:lang w:eastAsia="ru-RU"/>
+        </w:rPr>
+        <w:t>»</w:t>
+      </w:r>
+      <w:proofErr w:type="gramEnd"/>
+    </w:p>
+    <w:p>
+      <w:pPr>
+        <w:pStyle w:val="1"/>
+        <w:rPr>
+          <w:rFonts w:eastAsiaTheme="minorEastAsia"/>
         </w:rPr>
       </w:pPr>
       <w:r>
@@ -13249,7 +14943,7 @@
     <w:lsdException w:name="Subtitle" w:semiHidden="0" w:uiPriority="11" w:unhideWhenUsed="0" w:qFormat="1"/>
     <w:lsdException w:name="Strong" w:semiHidden="0" w:uiPriority="22" w:unhideWhenUsed="0" w:qFormat="1"/>
     <w:lsdException w:name="Emphasis" w:semiHidden="0" w:uiPriority="20" w:unhideWhenUsed="0" w:qFormat="1"/>
-    <w:lsdException w:name="Table Grid" w:semiHidden="0" w:uiPriority="59" w:unhideWhenUsed="0"/>
+    <w:lsdException w:name="Table Grid" w:semiHidden="0" w:uiPriority="39" w:unhideWhenUsed="0"/>
     <w:lsdException w:name="Placeholder Text" w:unhideWhenUsed="0"/>
     <w:lsdException w:name="No Spacing" w:semiHidden="0" w:uiPriority="1" w:unhideWhenUsed="0" w:qFormat="1"/>
     <w:lsdException w:name="Light Shading" w:semiHidden="0" w:uiPriority="60" w:unhideWhenUsed="0"/>
@@ -13452,7 +15146,7 @@
   <w:style w:type="table" w:styleId="a4">
     <w:name w:val="Table Grid"/>
     <w:basedOn w:val="a1"/>
-    <w:uiPriority w:val="59"/>
+    <w:uiPriority w:val="39"/>
     <w:rsid w:val="00AB0E38"/>
     <w:pPr>
       <w:spacing w:after="0" w:line="240" w:lineRule="auto"/>
@@ -13585,6 +15279,37 @@
       <w:szCs w:val="20"/>
     </w:rPr>
   </w:style>
+  <w:style w:type="paragraph" w:styleId="ad">
+    <w:name w:val="Normal (Web)"/>
+    <w:basedOn w:val="a"/>
+    <w:uiPriority w:val="99"/>
+    <w:semiHidden/>
+    <w:unhideWhenUsed/>
+    <w:rsid w:val="00BA5415"/>
+    <w:pPr>
+      <w:spacing w:before="100" w:beforeAutospacing="1" w:after="100" w:afterAutospacing="1" w:line="240" w:lineRule="auto"/>
+      <w:ind w:left="0"/>
+      <w:jc w:val="left"/>
+    </w:pPr>
+    <w:rPr>
+      <w:rFonts w:eastAsia="Times New Roman" w:cs="Times New Roman"/>
+      <w:sz w:val="24"/>
+      <w:szCs w:val="24"/>
+      <w:lang w:eastAsia="ru-RU"/>
+    </w:rPr>
+  </w:style>
+  <w:style w:type="character" w:styleId="ae">
+    <w:name w:val="Hyperlink"/>
+    <w:basedOn w:val="a0"/>
+    <w:uiPriority w:val="99"/>
+    <w:semiHidden/>
+    <w:unhideWhenUsed/>
+    <w:rsid w:val="00BA5415"/>
+    <w:rPr>
+      <w:color w:val="0000FF"/>
+      <w:u w:val="single"/>
+    </w:rPr>
+  </w:style>
 </w:styles>
 </file>
 
@@ -13631,7 +15356,7 @@
     <w:lsdException w:name="Subtitle" w:semiHidden="0" w:uiPriority="11" w:unhideWhenUsed="0" w:qFormat="1"/>
     <w:lsdException w:name="Strong" w:semiHidden="0" w:uiPriority="22" w:unhideWhenUsed="0" w:qFormat="1"/>
     <w:lsdException w:name="Emphasis" w:semiHidden="0" w:uiPriority="20" w:unhideWhenUsed="0" w:qFormat="1"/>
-    <w:lsdException w:name="Table Grid" w:semiHidden="0" w:uiPriority="59" w:unhideWhenUsed="0"/>
+    <w:lsdException w:name="Table Grid" w:semiHidden="0" w:uiPriority="39" w:unhideWhenUsed="0"/>
     <w:lsdException w:name="Placeholder Text" w:unhideWhenUsed="0"/>
     <w:lsdException w:name="No Spacing" w:semiHidden="0" w:uiPriority="1" w:unhideWhenUsed="0" w:qFormat="1"/>
     <w:lsdException w:name="Light Shading" w:semiHidden="0" w:uiPriority="60" w:unhideWhenUsed="0"/>
@@ -13834,7 +15559,7 @@
   <w:style w:type="table" w:styleId="a4">
     <w:name w:val="Table Grid"/>
     <w:basedOn w:val="a1"/>
-    <w:uiPriority w:val="59"/>
+    <w:uiPriority w:val="39"/>
     <w:rsid w:val="00AB0E38"/>
     <w:pPr>
       <w:spacing w:after="0" w:line="240" w:lineRule="auto"/>
@@ -13965,6 +15690,37 @@
       <w:bCs/>
       <w:sz w:val="20"/>
       <w:szCs w:val="20"/>
+    </w:rPr>
+  </w:style>
+  <w:style w:type="paragraph" w:styleId="ad">
+    <w:name w:val="Normal (Web)"/>
+    <w:basedOn w:val="a"/>
+    <w:uiPriority w:val="99"/>
+    <w:semiHidden/>
+    <w:unhideWhenUsed/>
+    <w:rsid w:val="00BA5415"/>
+    <w:pPr>
+      <w:spacing w:before="100" w:beforeAutospacing="1" w:after="100" w:afterAutospacing="1" w:line="240" w:lineRule="auto"/>
+      <w:ind w:left="0"/>
+      <w:jc w:val="left"/>
+    </w:pPr>
+    <w:rPr>
+      <w:rFonts w:eastAsia="Times New Roman" w:cs="Times New Roman"/>
+      <w:sz w:val="24"/>
+      <w:szCs w:val="24"/>
+      <w:lang w:eastAsia="ru-RU"/>
+    </w:rPr>
+  </w:style>
+  <w:style w:type="character" w:styleId="ae">
+    <w:name w:val="Hyperlink"/>
+    <w:basedOn w:val="a0"/>
+    <w:uiPriority w:val="99"/>
+    <w:semiHidden/>
+    <w:unhideWhenUsed/>
+    <w:rsid w:val="00BA5415"/>
+    <w:rPr>
+      <w:color w:val="0000FF"/>
+      <w:u w:val="single"/>
     </w:rPr>
   </w:style>
 </w:styles>
@@ -14260,7 +16016,7 @@
 </file>
 
 <file path=customXml/itemProps1.xml><?xml version="1.0" encoding="utf-8"?>
-<ds:datastoreItem xmlns:ds="http://schemas.openxmlformats.org/officeDocument/2006/customXml" ds:itemID="{4A3E5143-9022-48E0-99F3-3DBAF2A58CB7}">
+<ds:datastoreItem xmlns:ds="http://schemas.openxmlformats.org/officeDocument/2006/customXml" ds:itemID="{B9C7C30A-A68C-4C23-95D9-3769A3F13AC6}">
   <ds:schemaRefs>
     <ds:schemaRef ds:uri="http://schemas.openxmlformats.org/officeDocument/2006/bibliography"/>
   </ds:schemaRefs>
